--- a/doc/UPeteacher使用文档.docx
+++ b/doc/UPeteacher使用文档.docx
@@ -1,6 +1,6 @@
 
 <file path=word/document.xml><?xml version="1.0" encoding="utf-8"?>
-<w:document xmlns:ve="http://schemas.openxmlformats.org/markup-compatibility/2006" xmlns:o="urn:schemas-microsoft-com:office:office" xmlns:r="http://schemas.openxmlformats.org/officeDocument/2006/relationships" xmlns:m="http://schemas.openxmlformats.org/officeDocument/2006/math" xmlns:v="urn:schemas-microsoft-com:vml" xmlns:wp="http://schemas.openxmlformats.org/drawingml/2006/wordprocessingDrawing" xmlns:w10="urn:schemas-microsoft-com:office:word" xmlns:w="http://schemas.openxmlformats.org/wordprocessingml/2006/main" xmlns:wne="http://schemas.microsoft.com/office/word/2006/wordml">
+<w:document xmlns:wpc="http://schemas.microsoft.com/office/word/2010/wordprocessingCanvas" xmlns:mc="http://schemas.openxmlformats.org/markup-compatibility/2006" xmlns:o="urn:schemas-microsoft-com:office:office" xmlns:r="http://schemas.openxmlformats.org/officeDocument/2006/relationships" xmlns:m="http://schemas.openxmlformats.org/officeDocument/2006/math" xmlns:v="urn:schemas-microsoft-com:vml" xmlns:wp14="http://schemas.microsoft.com/office/word/2010/wordprocessingDrawing" xmlns:wp="http://schemas.openxmlformats.org/drawingml/2006/wordprocessingDrawing" xmlns:w10="urn:schemas-microsoft-com:office:word" xmlns:w="http://schemas.openxmlformats.org/wordprocessingml/2006/main" xmlns:w14="http://schemas.microsoft.com/office/word/2010/wordml" xmlns:w15="http://schemas.microsoft.com/office/word/2012/wordml" xmlns:wpg="http://schemas.microsoft.com/office/word/2010/wordprocessingGroup" xmlns:wpi="http://schemas.microsoft.com/office/word/2010/wordprocessingInk" xmlns:wne="http://schemas.microsoft.com/office/word/2006/wordml" xmlns:wps="http://schemas.microsoft.com/office/word/2010/wordprocessingShape" mc:Ignorable="w14 w15 wp14">
   <w:body>
     <w:p>
       <w:pPr>
@@ -25,6 +25,7 @@
         <w:spacing w:line="220" w:lineRule="atLeast"/>
         <w:jc w:val="center"/>
         <w:rPr>
+          <w:rFonts w:hint="eastAsia"/>
           <w:sz w:val="52"/>
           <w:szCs w:val="52"/>
         </w:rPr>
@@ -51,25 +52,22 @@
           <w:sz w:val="52"/>
           <w:szCs w:val="52"/>
         </w:rPr>
-        <w:t>(</w:t>
-      </w:r>
-      <w:proofErr w:type="spellStart"/>
-      <w:r>
-        <w:rPr>
-          <w:rFonts w:hint="eastAsia"/>
+        <w:t>(UPeteacher)</w:t>
+      </w:r>
+      <w:r>
+        <w:rPr>
           <w:sz w:val="52"/>
           <w:szCs w:val="52"/>
         </w:rPr>
-        <w:t>UPeteacher</w:t>
-      </w:r>
-      <w:proofErr w:type="spellEnd"/>
+        <w:t>-</w:t>
+      </w:r>
       <w:r>
         <w:rPr>
           <w:rFonts w:hint="eastAsia"/>
           <w:sz w:val="52"/>
           <w:szCs w:val="52"/>
         </w:rPr>
-        <w:t>)</w:t>
+        <w:t>教师端</w:t>
       </w:r>
     </w:p>
     <w:p>
@@ -1998,7 +1996,7 @@
         <w:rPr>
           <w:rFonts w:hint="eastAsia"/>
         </w:rPr>
-        <w:t>教师</w:t>
+        <w:t>阿普教学</w:t>
       </w:r>
       <w:r>
         <w:rPr>
@@ -2010,62 +2008,14 @@
         <w:rPr>
           <w:rFonts w:hint="eastAsia"/>
         </w:rPr>
-        <w:t>是在学校教学环境下以教师教学为核心</w:t>
-      </w:r>
-      <w:r>
-        <w:rPr>
-          <w:rFonts w:hint="eastAsia"/>
-        </w:rPr>
-        <w:t>的一款手机</w:t>
-      </w:r>
-      <w:r>
-        <w:rPr>
-          <w:rFonts w:hint="eastAsia"/>
-        </w:rPr>
-        <w:t>app</w:t>
-      </w:r>
-      <w:r>
-        <w:rPr>
-          <w:rFonts w:hint="eastAsia"/>
-        </w:rPr>
-        <w:t>，分为教师端（</w:t>
-      </w:r>
-      <w:proofErr w:type="spellStart"/>
+        <w:t>教师端（</w:t>
+      </w:r>
       <w:r>
         <w:rPr>
           <w:rFonts w:hint="eastAsia"/>
         </w:rPr>
         <w:t>UPeteacher</w:t>
       </w:r>
-      <w:proofErr w:type="spellEnd"/>
-      <w:r>
-        <w:rPr>
-          <w:rFonts w:hint="eastAsia"/>
-        </w:rPr>
-        <w:t>）和学生端（</w:t>
-      </w:r>
-      <w:proofErr w:type="spellStart"/>
-      <w:r>
-        <w:rPr>
-          <w:rFonts w:hint="eastAsia"/>
-        </w:rPr>
-        <w:t>UPestudent</w:t>
-      </w:r>
-      <w:proofErr w:type="spellEnd"/>
-      <w:r>
-        <w:rPr>
-          <w:rFonts w:hint="eastAsia"/>
-        </w:rPr>
-        <w:t>）。教师端（</w:t>
-      </w:r>
-      <w:proofErr w:type="spellStart"/>
-      <w:r>
-        <w:rPr>
-          <w:rFonts w:hint="eastAsia"/>
-        </w:rPr>
-        <w:t>UPeteacher</w:t>
-      </w:r>
-      <w:proofErr w:type="spellEnd"/>
       <w:r>
         <w:rPr>
           <w:rFonts w:hint="eastAsia"/>
@@ -2100,19 +2050,58 @@
         <w:rPr>
           <w:rFonts w:hint="eastAsia"/>
         </w:rPr>
-        <w:t>布置</w:t>
-      </w:r>
-      <w:r>
-        <w:rPr>
-          <w:rFonts w:hint="eastAsia"/>
-        </w:rPr>
-        <w:t>、消息通知、师生问答、签到统计</w:t>
-      </w:r>
-      <w:r>
-        <w:rPr>
-          <w:rFonts w:hint="eastAsia"/>
-        </w:rPr>
-        <w:t>、课程创建</w:t>
+        <w:t>及</w:t>
+      </w:r>
+      <w:r>
+        <w:rPr>
+          <w:rFonts w:hint="eastAsia"/>
+        </w:rPr>
+        <w:t>通知</w:t>
+      </w:r>
+      <w:r>
+        <w:rPr>
+          <w:rFonts w:hint="eastAsia"/>
+        </w:rPr>
+        <w:t>的</w:t>
+      </w:r>
+      <w:r>
+        <w:t>发布</w:t>
+      </w:r>
+      <w:r>
+        <w:rPr>
+          <w:rFonts w:hint="eastAsia"/>
+        </w:rPr>
+        <w:t>、</w:t>
+      </w:r>
+      <w:r>
+        <w:rPr>
+          <w:rFonts w:hint="eastAsia"/>
+        </w:rPr>
+        <w:t>课堂</w:t>
+      </w:r>
+      <w:r>
+        <w:t>活动</w:t>
+      </w:r>
+      <w:r>
+        <w:rPr>
+          <w:rFonts w:hint="eastAsia"/>
+        </w:rPr>
+        <w:t>、</w:t>
+      </w:r>
+      <w:r>
+        <w:rPr>
+          <w:rFonts w:hint="eastAsia"/>
+        </w:rPr>
+        <w:t>课程创建</w:t>
+      </w:r>
+      <w:r>
+        <w:rPr>
+          <w:rFonts w:hint="eastAsia"/>
+        </w:rPr>
+        <w:t>、课表</w:t>
+      </w:r>
+      <w:r>
+        <w:t>、课程日历</w:t>
       </w:r>
       <w:r>
         <w:rPr>
@@ -2124,7 +2113,25 @@
         <w:rPr>
           <w:rFonts w:hint="eastAsia"/>
         </w:rPr>
-        <w:t>，方便了教师教学和学生管理</w:t>
+        <w:t>，方便了教师对</w:t>
+      </w:r>
+      <w:r>
+        <w:rPr>
+          <w:rFonts w:hint="eastAsia"/>
+        </w:rPr>
+        <w:t>学生</w:t>
+      </w:r>
+      <w:r>
+        <w:rPr>
+          <w:rFonts w:hint="eastAsia"/>
+        </w:rPr>
+        <w:t>的</w:t>
+      </w:r>
+      <w:r>
+        <w:rPr>
+          <w:rFonts w:hint="eastAsia"/>
+        </w:rPr>
+        <w:t>管理</w:t>
       </w:r>
       <w:r>
         <w:rPr>
@@ -2179,7 +2186,19 @@
         <w:rPr>
           <w:rFonts w:hint="eastAsia"/>
         </w:rPr>
-        <w:t>包括课程名称、课程学时、授课方式、考核类型、授课教材等。</w:t>
+        <w:t>包括课程名称、课程学时、授课方式、考核类型、授课教材等</w:t>
+      </w:r>
+      <w:r>
+        <w:rPr>
+          <w:rFonts w:hint="eastAsia"/>
+        </w:rPr>
+        <w:t>信息</w:t>
+      </w:r>
+      <w:r>
+        <w:rPr>
+          <w:rFonts w:hint="eastAsia"/>
+        </w:rPr>
+        <w:t>。</w:t>
       </w:r>
     </w:p>
     <w:p>
@@ -2196,7 +2215,22 @@
         <w:rPr>
           <w:rFonts w:hint="eastAsia"/>
         </w:rPr>
-        <w:t>教师用户可查看每天的课程计划。</w:t>
+        <w:t>教师用户可查看</w:t>
+      </w:r>
+      <w:r>
+        <w:rPr>
+          <w:rFonts w:hint="eastAsia"/>
+        </w:rPr>
+        <w:t>指定日期需要</w:t>
+      </w:r>
+      <w:r>
+        <w:t>上的课程，及当天到期的作业</w:t>
+      </w:r>
+      <w:r>
+        <w:rPr>
+          <w:rFonts w:hint="eastAsia"/>
+        </w:rPr>
+        <w:t>。</w:t>
       </w:r>
     </w:p>
     <w:p>
@@ -2213,7 +2247,52 @@
         <w:rPr>
           <w:rFonts w:hint="eastAsia"/>
         </w:rPr>
-        <w:t>教师用户可查看不同班级的授课课表、不同课程的授课课表、和自己的课程安排。</w:t>
+        <w:t>教师用户可查看</w:t>
+      </w:r>
+      <w:r>
+        <w:rPr>
+          <w:rFonts w:hint="eastAsia"/>
+        </w:rPr>
+        <w:t>所</w:t>
+      </w:r>
+      <w:r>
+        <w:rPr>
+          <w:rFonts w:hint="eastAsia"/>
+        </w:rPr>
+        <w:t>教</w:t>
+      </w:r>
+      <w:r>
+        <w:t>的</w:t>
+      </w:r>
+      <w:r>
+        <w:rPr>
+          <w:rFonts w:hint="eastAsia"/>
+        </w:rPr>
+        <w:t>不同班级的课表、不同课程的</w:t>
+      </w:r>
+      <w:r>
+        <w:rPr>
+          <w:rFonts w:hint="eastAsia"/>
+        </w:rPr>
+        <w:t>课表</w:t>
+      </w:r>
+      <w:r>
+        <w:rPr>
+          <w:rFonts w:hint="eastAsia"/>
+        </w:rPr>
+        <w:t>、和</w:t>
+      </w:r>
+      <w:r>
+        <w:rPr>
+          <w:rFonts w:hint="eastAsia"/>
+        </w:rPr>
+        <w:t>个人课表</w:t>
+      </w:r>
+      <w:r>
+        <w:rPr>
+          <w:rFonts w:hint="eastAsia"/>
+        </w:rPr>
+        <w:t>。</w:t>
       </w:r>
     </w:p>
     <w:p>
@@ -2230,7 +2309,31 @@
         <w:rPr>
           <w:rFonts w:hint="eastAsia"/>
         </w:rPr>
-        <w:t>教师用户可布置作业，包括作业的起止时间、布置对象、作业内容、到期提醒。</w:t>
+        <w:t>教师用户可布置作业</w:t>
+      </w:r>
+      <w:r>
+        <w:rPr>
+          <w:rFonts w:hint="eastAsia"/>
+        </w:rPr>
+        <w:t>，及</w:t>
+      </w:r>
+      <w:r>
+        <w:t>查看</w:t>
+      </w:r>
+      <w:r>
+        <w:rPr>
+          <w:rFonts w:hint="eastAsia"/>
+        </w:rPr>
+        <w:t>不同状态</w:t>
+      </w:r>
+      <w:r>
+        <w:t>的作业列表</w:t>
+      </w:r>
+      <w:r>
+        <w:rPr>
+          <w:rFonts w:hint="eastAsia"/>
+        </w:rPr>
+        <w:t>，包括未发布作业、已发布作业、已到期作业。</w:t>
       </w:r>
     </w:p>
     <w:p>
@@ -2242,12 +2345,30 @@
         </w:numPr>
         <w:spacing w:line="220" w:lineRule="atLeast"/>
         <w:ind w:firstLineChars="0"/>
-      </w:pPr>
-      <w:r>
-        <w:rPr>
-          <w:rFonts w:hint="eastAsia"/>
-        </w:rPr>
-        <w:t>教师用户可查看作业的发布情况，包括未发布作业、已发布作业、已到期作业。</w:t>
+        <w:rPr>
+          <w:rFonts w:hint="eastAsia"/>
+        </w:rPr>
+      </w:pPr>
+      <w:r>
+        <w:rPr>
+          <w:rFonts w:hint="eastAsia"/>
+        </w:rPr>
+        <w:t>教师用户可发布通知</w:t>
+      </w:r>
+      <w:r>
+        <w:rPr>
+          <w:rFonts w:hint="eastAsia"/>
+        </w:rPr>
+        <w:t>，</w:t>
+      </w:r>
+      <w:r>
+        <w:t>及</w:t>
+      </w:r>
+      <w:r>
+        <w:rPr>
+          <w:rFonts w:hint="eastAsia"/>
+        </w:rPr>
+        <w:t>查看待发布通知和已发布通知。</w:t>
       </w:r>
     </w:p>
     <w:p>
@@ -2264,98 +2385,22 @@
         <w:rPr>
           <w:rFonts w:hint="eastAsia"/>
         </w:rPr>
-        <w:t>教师用户可发布通知，包括通知的开始时间、发布对象、</w:t>
-      </w:r>
-      <w:r>
-        <w:rPr>
-          <w:rFonts w:hint="eastAsia"/>
-        </w:rPr>
-        <w:t>通知标题和通知内容。</w:t>
-      </w:r>
-    </w:p>
-    <w:p>
-      <w:pPr>
-        <w:pStyle w:val="a3"/>
-        <w:numPr>
-          <w:ilvl w:val="0"/>
-          <w:numId w:val="5"/>
-        </w:numPr>
-        <w:spacing w:line="220" w:lineRule="atLeast"/>
-        <w:ind w:firstLineChars="0"/>
-      </w:pPr>
-      <w:r>
-        <w:rPr>
-          <w:rFonts w:hint="eastAsia"/>
-        </w:rPr>
-        <w:t>教师用户可查看待发布通知和已发布通知。</w:t>
-      </w:r>
-    </w:p>
-    <w:p>
-      <w:pPr>
-        <w:pStyle w:val="a3"/>
-        <w:numPr>
-          <w:ilvl w:val="0"/>
-          <w:numId w:val="5"/>
-        </w:numPr>
-        <w:spacing w:line="220" w:lineRule="atLeast"/>
-        <w:ind w:firstLineChars="0"/>
-      </w:pPr>
-      <w:r>
-        <w:rPr>
-          <w:rFonts w:hint="eastAsia"/>
-        </w:rPr>
-        <w:t>教师用户可对学生的提问进行回复操作。</w:t>
-      </w:r>
-    </w:p>
-    <w:p>
-      <w:pPr>
-        <w:pStyle w:val="a3"/>
-        <w:numPr>
-          <w:ilvl w:val="0"/>
-          <w:numId w:val="5"/>
-        </w:numPr>
-        <w:spacing w:line="220" w:lineRule="atLeast"/>
-        <w:ind w:firstLineChars="0"/>
-      </w:pPr>
-      <w:r>
-        <w:rPr>
-          <w:rFonts w:hint="eastAsia"/>
-        </w:rPr>
-        <w:t>教师用户可查看不同班级学生的出勤情况和出勤详情。</w:t>
-      </w:r>
-    </w:p>
-    <w:p>
-      <w:pPr>
-        <w:pStyle w:val="a3"/>
-        <w:numPr>
-          <w:ilvl w:val="0"/>
-          <w:numId w:val="5"/>
-        </w:numPr>
-        <w:spacing w:line="220" w:lineRule="atLeast"/>
-        <w:ind w:firstLineChars="0"/>
-      </w:pPr>
-      <w:r>
-        <w:rPr>
-          <w:rFonts w:hint="eastAsia"/>
-        </w:rPr>
-        <w:t>教师用户可查看不同班级的成绩统计和成绩详情。</w:t>
-      </w:r>
-    </w:p>
-    <w:p>
-      <w:pPr>
-        <w:pStyle w:val="a3"/>
-        <w:numPr>
-          <w:ilvl w:val="0"/>
-          <w:numId w:val="5"/>
-        </w:numPr>
-        <w:spacing w:line="220" w:lineRule="atLeast"/>
-        <w:ind w:firstLineChars="0"/>
-      </w:pPr>
-      <w:r>
-        <w:rPr>
-          <w:rFonts w:hint="eastAsia"/>
-        </w:rPr>
-        <w:t>教师用户可设置学生签到的时间和区域范围。</w:t>
+        <w:t>教师用户可设置学生签到的时间和区域范围</w:t>
+      </w:r>
+      <w:r>
+        <w:rPr>
+          <w:rFonts w:hint="eastAsia"/>
+        </w:rPr>
+        <w:t>等</w:t>
+      </w:r>
+      <w:r>
+        <w:t>信息</w:t>
+      </w:r>
+      <w:r>
+        <w:rPr>
+          <w:rFonts w:hint="eastAsia"/>
+        </w:rPr>
+        <w:t>。</w:t>
       </w:r>
     </w:p>
     <w:p>
@@ -2398,51 +2443,55 @@
         <w:rPr>
           <w:rFonts w:hint="eastAsia"/>
         </w:rPr>
+        <w:t>暂</w:t>
+      </w:r>
+      <w:r>
+        <w:t>支持</w:t>
+      </w:r>
+      <w:r>
+        <w:rPr>
+          <w:rFonts w:hint="eastAsia"/>
+        </w:rPr>
         <w:t>在</w:t>
       </w:r>
-      <w:proofErr w:type="spellStart"/>
       <w:r>
         <w:rPr>
           <w:rFonts w:hint="eastAsia"/>
         </w:rPr>
         <w:t>andriod</w:t>
       </w:r>
-      <w:proofErr w:type="spellEnd"/>
-      <w:r>
-        <w:rPr>
-          <w:rFonts w:hint="eastAsia"/>
-        </w:rPr>
-        <w:t>和</w:t>
-      </w:r>
-      <w:r>
-        <w:rPr>
-          <w:rFonts w:hint="eastAsia"/>
-        </w:rPr>
+      <w:r>
+        <w:rPr>
+          <w:rFonts w:hint="eastAsia"/>
+        </w:rPr>
+        <w:t>系统的手机</w:t>
+      </w:r>
+      <w:r>
+        <w:rPr>
+          <w:rFonts w:hint="eastAsia"/>
+        </w:rPr>
+        <w:t>上运行</w:t>
+      </w:r>
+      <w:r>
+        <w:rPr>
+          <w:rFonts w:hint="eastAsia"/>
+        </w:rPr>
+        <w:t>，</w:t>
+      </w:r>
+      <w:r>
+        <w:t>后续会支持</w:t>
+      </w:r>
+      <w:r>
         <w:t>IOS</w:t>
       </w:r>
       <w:r>
-        <w:rPr>
-          <w:rFonts w:hint="eastAsia"/>
-        </w:rPr>
-        <w:t>系统的手机</w:t>
-      </w:r>
-      <w:r>
-        <w:rPr>
-          <w:rFonts w:hint="eastAsia"/>
-        </w:rPr>
-        <w:t>上</w:t>
-      </w:r>
-      <w:r>
-        <w:rPr>
-          <w:rFonts w:hint="eastAsia"/>
-        </w:rPr>
-        <w:t>均可</w:t>
-      </w:r>
-      <w:r>
-        <w:rPr>
-          <w:rFonts w:hint="eastAsia"/>
-        </w:rPr>
-        <w:t>运行。</w:t>
+        <w:t>系统</w:t>
+      </w:r>
+      <w:r>
+        <w:rPr>
+          <w:rFonts w:hint="eastAsia"/>
+        </w:rPr>
+        <w:t>。</w:t>
       </w:r>
     </w:p>
     <w:p>
@@ -2455,7 +2504,6 @@
         <w:rPr>
           <w:rFonts w:hint="eastAsia"/>
         </w:rPr>
-        <w:lastRenderedPageBreak/>
         <w:t>2.</w:t>
       </w:r>
       <w:r>
@@ -2494,7 +2542,16 @@
         <w:rPr>
           <w:rFonts w:hint="eastAsia"/>
         </w:rPr>
-        <w:t>微信扫码，从浏览器下载手机应用</w:t>
+        <w:t>扫描二维码</w:t>
+      </w:r>
+      <w:r>
+        <w:t>，</w:t>
+      </w:r>
+      <w:r>
+        <w:rPr>
+          <w:rFonts w:hint="eastAsia"/>
+        </w:rPr>
+        <w:t>下载手机应用</w:t>
       </w:r>
       <w:r>
         <w:rPr>
@@ -2508,14 +2565,12 @@
         </w:rPr>
         <w:t>（</w:t>
       </w:r>
-      <w:proofErr w:type="spellStart"/>
       <w:r>
         <w:rPr>
           <w:rFonts w:hint="eastAsia"/>
         </w:rPr>
         <w:t>UPeteacher</w:t>
       </w:r>
-      <w:proofErr w:type="spellEnd"/>
       <w:r>
         <w:rPr>
           <w:rFonts w:hint="eastAsia"/>
@@ -2545,6 +2600,7 @@
         <w:rPr>
           <w:rFonts w:hint="eastAsia"/>
         </w:rPr>
+        <w:lastRenderedPageBreak/>
         <w:t>2.2</w:t>
       </w:r>
       <w:r>
@@ -2560,16 +2616,14 @@
         <w:pStyle w:val="a3"/>
         <w:ind w:left="420" w:firstLineChars="0" w:firstLine="0"/>
       </w:pPr>
-      <w:r>
-        <w:rPr>
-          <w:rFonts w:hint="eastAsia"/>
-        </w:rPr>
-        <w:t>打开手机应用</w:t>
-      </w:r>
-      <w:r>
-        <w:rPr>
-          <w:rFonts w:hint="eastAsia"/>
-        </w:rPr>
+      <w:bookmarkStart w:id="7" w:name="_Toc469487008"/>
+      <w:r>
+        <w:rPr>
+          <w:rFonts w:hint="eastAsia"/>
+        </w:rPr>
+        <w:t>登录：打开手机应用</w:t>
+      </w:r>
+      <w:r>
         <w:t>app</w:t>
       </w:r>
       <w:r>
@@ -2578,19 +2632,26 @@
         </w:rPr>
         <w:t>（</w:t>
       </w:r>
-      <w:proofErr w:type="spellStart"/>
-      <w:r>
-        <w:rPr>
-          <w:rFonts w:hint="eastAsia"/>
-        </w:rPr>
-        <w:t>UPeteacher</w:t>
-      </w:r>
-      <w:proofErr w:type="spellEnd"/>
-      <w:r>
-        <w:rPr>
-          <w:rFonts w:hint="eastAsia"/>
-        </w:rPr>
-        <w:t>），老用户可直接输入用户名和密码，点击登录，登录成功后进入首页面。新用户需点击注册，进入注册界面，然后填写详细信息及验证码，勾选教师助手协议，点击注册。注册成功后返回登录界面，重新登录。</w:t>
+      <w:r>
+        <w:t>UPestudent</w:t>
+      </w:r>
+      <w:r>
+        <w:rPr>
+          <w:rFonts w:hint="eastAsia"/>
+        </w:rPr>
+        <w:t>），老用户可直接输入用户名和密码，点击登录，登录成功后进入首页面。</w:t>
+      </w:r>
+    </w:p>
+    <w:p>
+      <w:pPr>
+        <w:pStyle w:val="a3"/>
+        <w:ind w:left="420" w:firstLineChars="0" w:firstLine="0"/>
+      </w:pPr>
+      <w:r>
+        <w:rPr>
+          <w:rFonts w:hint="eastAsia"/>
+        </w:rPr>
+        <w:t>注册：点击注册，进入注册界面，然后填写注册信息及验证码，勾选教师助手协议，点击注册。注册成功后返回登录界面，重新登录。</w:t>
       </w:r>
     </w:p>
     <w:p>
@@ -2598,7 +2659,6 @@
         <w:pStyle w:val="2"/>
         <w:spacing w:before="0" w:after="0" w:line="415" w:lineRule="auto"/>
       </w:pPr>
-      <w:bookmarkStart w:id="7" w:name="_Toc469487008"/>
       <w:r>
         <w:rPr>
           <w:rFonts w:hint="eastAsia"/>
@@ -2628,7 +2688,43 @@
         <w:rPr>
           <w:rFonts w:hint="eastAsia"/>
         </w:rPr>
-        <w:t>在首页面中，选择“我的”菜单，点击“修改信息”，编辑个人信息，最后点击保存。</w:t>
+        <w:t>在首页面中，选择“我的”菜单，点击</w:t>
+      </w:r>
+      <w:r>
+        <w:rPr>
+          <w:rFonts w:hint="eastAsia"/>
+        </w:rPr>
+        <w:t>用户名</w:t>
+      </w:r>
+      <w:r>
+        <w:t>，</w:t>
+      </w:r>
+      <w:r>
+        <w:rPr>
+          <w:rFonts w:hint="eastAsia"/>
+        </w:rPr>
+        <w:t>进入</w:t>
+      </w:r>
+      <w:r>
+        <w:rPr>
+          <w:rFonts w:hint="eastAsia"/>
+        </w:rPr>
+        <w:t>个人信息</w:t>
+      </w:r>
+      <w:r>
+        <w:rPr>
+          <w:rFonts w:hint="eastAsia"/>
+        </w:rPr>
+        <w:t>编辑</w:t>
+      </w:r>
+      <w:r>
+        <w:t>页面</w:t>
+      </w:r>
+      <w:r>
+        <w:rPr>
+          <w:rFonts w:hint="eastAsia"/>
+        </w:rPr>
+        <w:t>，最后点击保存。</w:t>
       </w:r>
     </w:p>
     <w:p>
@@ -2642,9 +2738,9 @@
         </w:rPr>
         <w:drawing>
           <wp:inline distT="0" distB="0" distL="0" distR="0">
-            <wp:extent cx="2085437" cy="3290455"/>
-            <wp:effectExtent l="19050" t="0" r="0" b="0"/>
-            <wp:docPr id="1" name="图片 1" descr="C:\Users\Administrator\Desktop\123456.png"/>
+            <wp:extent cx="2180590" cy="3428929"/>
+            <wp:effectExtent l="0" t="0" r="0" b="0"/>
+            <wp:docPr id="5" name="图片 5" descr="E:\qq接受文件\MobileFile\Screenshot_2016-12-26-11-19-46.png"/>
             <wp:cNvGraphicFramePr>
               <a:graphicFrameLocks xmlns:a="http://schemas.openxmlformats.org/drawingml/2006/main" noChangeAspect="1"/>
             </wp:cNvGraphicFramePr>
@@ -2652,13 +2748,19 @@
               <a:graphicData uri="http://schemas.openxmlformats.org/drawingml/2006/picture">
                 <pic:pic xmlns:pic="http://schemas.openxmlformats.org/drawingml/2006/picture">
                   <pic:nvPicPr>
-                    <pic:cNvPr id="0" name="Picture 1" descr="C:\Users\Administrator\Desktop\123456.png"/>
+                    <pic:cNvPr id="0" name="Picture 1" descr="E:\qq接受文件\MobileFile\Screenshot_2016-12-26-11-19-46.png"/>
                     <pic:cNvPicPr>
                       <a:picLocks noChangeAspect="1" noChangeArrowheads="1"/>
                     </pic:cNvPicPr>
                   </pic:nvPicPr>
                   <pic:blipFill>
-                    <a:blip r:embed="rId8" cstate="print"/>
+                    <a:blip r:embed="rId8" cstate="print">
+                      <a:extLst>
+                        <a:ext uri="{28A0092B-C50C-407E-A947-70E740481C1C}">
+                          <a14:useLocalDpi xmlns:a14="http://schemas.microsoft.com/office/drawing/2010/main" val="0"/>
+                        </a:ext>
+                      </a:extLst>
+                    </a:blip>
                     <a:srcRect/>
                     <a:stretch>
                       <a:fillRect/>
@@ -2667,17 +2769,14 @@
                   <pic:spPr bwMode="auto">
                     <a:xfrm>
                       <a:off x="0" y="0"/>
-                      <a:ext cx="2085340" cy="3290302"/>
+                      <a:ext cx="2197165" cy="3454992"/>
                     </a:xfrm>
                     <a:prstGeom prst="rect">
                       <a:avLst/>
                     </a:prstGeom>
                     <a:noFill/>
-                    <a:ln w="9525">
+                    <a:ln>
                       <a:noFill/>
-                      <a:miter lim="800000"/>
-                      <a:headEnd/>
-                      <a:tailEnd/>
                     </a:ln>
                   </pic:spPr>
                 </pic:pic>
@@ -2698,8 +2797,8 @@
         </w:rPr>
         <w:drawing>
           <wp:inline distT="0" distB="0" distL="0" distR="0">
-            <wp:extent cx="2085436" cy="3290455"/>
-            <wp:effectExtent l="19050" t="0" r="0" b="0"/>
+            <wp:extent cx="2085107" cy="3356610"/>
+            <wp:effectExtent l="0" t="0" r="0" b="0"/>
             <wp:docPr id="2" name="图片 2" descr="C:\Users\Administrator\Desktop\10103.png"/>
             <wp:cNvGraphicFramePr>
               <a:graphicFrameLocks xmlns:a="http://schemas.openxmlformats.org/drawingml/2006/main" noChangeAspect="1"/>
@@ -2723,7 +2822,7 @@
                   <pic:spPr bwMode="auto">
                     <a:xfrm>
                       <a:off x="0" y="0"/>
-                      <a:ext cx="2085340" cy="3290303"/>
+                      <a:ext cx="2087350" cy="3360221"/>
                     </a:xfrm>
                     <a:prstGeom prst="rect">
                       <a:avLst/>
@@ -2768,11 +2867,12 @@
         <w:pStyle w:val="a3"/>
         <w:ind w:left="420" w:firstLineChars="0" w:firstLine="0"/>
       </w:pPr>
-      <w:r>
-        <w:rPr>
-          <w:rFonts w:hint="eastAsia"/>
-        </w:rPr>
-        <w:t>在首页面中，选择“我的”菜单，点击“账户安全”，可进行手机号更换操作和更换密码操作。更换密码操作需填写原始密码和新密码。</w:t>
+      <w:bookmarkStart w:id="9" w:name="_Toc469487010"/>
+      <w:r>
+        <w:rPr>
+          <w:rFonts w:hint="eastAsia"/>
+        </w:rPr>
+        <w:t>在首页面中，选择“我的”菜单，点击“账户安全”，可进行更换密码的操作。更换密码操作需填写原始密码和新密码。</w:t>
       </w:r>
     </w:p>
     <w:p>
@@ -2780,12 +2880,10 @@
         <w:pStyle w:val="2"/>
         <w:spacing w:before="0" w:after="0" w:line="415" w:lineRule="auto"/>
       </w:pPr>
-      <w:bookmarkStart w:id="9" w:name="_Toc469487010"/>
-      <w:r>
-        <w:rPr>
-          <w:rFonts w:hint="eastAsia"/>
-        </w:rPr>
-        <w:lastRenderedPageBreak/>
+      <w:r>
+        <w:rPr>
+          <w:rFonts w:hint="eastAsia"/>
+        </w:rPr>
         <w:t>2.5</w:t>
       </w:r>
       <w:r>
@@ -2824,6 +2922,7 @@
         <w:rPr>
           <w:rFonts w:hint="eastAsia"/>
         </w:rPr>
+        <w:lastRenderedPageBreak/>
         <w:t>2.6</w:t>
       </w:r>
       <w:r>
@@ -3024,9 +3123,6 @@
       <w:pPr>
         <w:pStyle w:val="a3"/>
         <w:ind w:left="420" w:firstLineChars="0" w:firstLine="0"/>
-        <w:rPr>
-          <w:rFonts w:hint="eastAsia"/>
-        </w:rPr>
       </w:pPr>
       <w:r>
         <w:rPr>
@@ -3139,9 +3235,6 @@
       <w:pPr>
         <w:pStyle w:val="a3"/>
         <w:ind w:left="420" w:firstLineChars="0" w:firstLine="0"/>
-        <w:rPr>
-          <w:rFonts w:hint="eastAsia"/>
-        </w:rPr>
       </w:pPr>
     </w:p>
     <w:p>
@@ -3182,6 +3275,7 @@
         <w:rPr>
           <w:noProof/>
         </w:rPr>
+        <w:lastRenderedPageBreak/>
         <w:drawing>
           <wp:inline distT="0" distB="0" distL="0" distR="0">
             <wp:extent cx="2085340" cy="3712845"/>
@@ -3414,20 +3508,23 @@
         <w:pStyle w:val="2"/>
         <w:spacing w:before="0" w:after="0" w:line="415" w:lineRule="auto"/>
       </w:pPr>
-      <w:bookmarkStart w:id="16" w:name="_Toc469487017"/>
+      <w:bookmarkStart w:id="16" w:name="_Toc469487018"/>
       <w:r>
         <w:rPr>
           <w:rFonts w:hint="eastAsia"/>
         </w:rPr>
         <w:t>2.12</w:t>
       </w:r>
-      <w:r>
-        <w:rPr>
-          <w:rFonts w:hint="eastAsia"/>
-        </w:rPr>
-        <w:t>学生答疑</w:t>
-      </w:r>
       <w:bookmarkEnd w:id="16"/>
+      <w:r>
+        <w:rPr>
+          <w:rFonts w:hint="eastAsia"/>
+        </w:rPr>
+        <w:t>课堂活动</w:t>
+      </w:r>
+      <w:r>
+        <w:t xml:space="preserve"> </w:t>
+      </w:r>
     </w:p>
     <w:p>
       <w:pPr>
@@ -3438,15 +3535,158 @@
         <w:rPr>
           <w:rFonts w:hint="eastAsia"/>
         </w:rPr>
-        <w:t>在首页面中，选择“学生”菜单，点击“答疑”，查看问题条目，点击条目，进行问题解答。</w:t>
-      </w:r>
+        <w:t>当前</w:t>
+      </w:r>
+      <w:r>
+        <w:t>时间为用户的授课时间</w:t>
+      </w:r>
+      <w:r>
+        <w:rPr>
+          <w:rFonts w:hint="eastAsia"/>
+        </w:rPr>
+        <w:t>时</w:t>
+      </w:r>
+      <w:r>
+        <w:t>，</w:t>
+      </w:r>
+      <w:r>
+        <w:rPr>
+          <w:rFonts w:hint="eastAsia"/>
+        </w:rPr>
+        <w:t>日历</w:t>
+      </w:r>
+      <w:r>
+        <w:t>页面</w:t>
+      </w:r>
+      <w:r>
+        <w:rPr>
+          <w:rFonts w:hint="eastAsia"/>
+        </w:rPr>
+        <w:t>左上角</w:t>
+      </w:r>
+      <w:r>
+        <w:t>会出现小图标，</w:t>
+      </w:r>
+      <w:r>
+        <w:rPr>
+          <w:rFonts w:hint="eastAsia"/>
+        </w:rPr>
+        <w:t>点击跳转</w:t>
+      </w:r>
+      <w:r>
+        <w:t>到</w:t>
+      </w:r>
+      <w:r>
+        <w:t>“</w:t>
+      </w:r>
+      <w:r>
+        <w:rPr>
+          <w:rFonts w:hint="eastAsia"/>
+        </w:rPr>
+        <w:t>课堂活动</w:t>
+      </w:r>
+      <w:r>
+        <w:t>”</w:t>
+      </w:r>
+      <w:r>
+        <w:rPr>
+          <w:rFonts w:hint="eastAsia"/>
+        </w:rPr>
+        <w:t>页面</w:t>
+      </w:r>
+      <w:r>
+        <w:t>。该</w:t>
+      </w:r>
+      <w:r>
+        <w:rPr>
+          <w:rFonts w:hint="eastAsia"/>
+        </w:rPr>
+        <w:t>页面显示</w:t>
+      </w:r>
+      <w:r>
+        <w:t>当堂课程的</w:t>
+      </w:r>
+      <w:r>
+        <w:rPr>
+          <w:rFonts w:hint="eastAsia"/>
+        </w:rPr>
+        <w:t>签到</w:t>
+      </w:r>
+      <w:r>
+        <w:t>人员列表和未</w:t>
+      </w:r>
+      <w:r>
+        <w:rPr>
+          <w:rFonts w:hint="eastAsia"/>
+        </w:rPr>
+        <w:t>签到</w:t>
+      </w:r>
+      <w:r>
+        <w:t>人员列表</w:t>
+      </w:r>
+      <w:r>
+        <w:rPr>
+          <w:rFonts w:hint="eastAsia"/>
+        </w:rPr>
+        <w:t>，</w:t>
+      </w:r>
+      <w:r>
+        <w:t>可通过学号或姓名对</w:t>
+      </w:r>
+      <w:r>
+        <w:rPr>
+          <w:rFonts w:hint="eastAsia"/>
+        </w:rPr>
+        <w:t>签到</w:t>
+      </w:r>
+      <w:r>
+        <w:t>学生进行检索。点击</w:t>
+      </w:r>
+      <w:r>
+        <w:rPr>
+          <w:rFonts w:hint="eastAsia"/>
+        </w:rPr>
+        <w:t>具体</w:t>
+      </w:r>
+      <w:r>
+        <w:t>某一学生，可进行</w:t>
+      </w:r>
+      <w:r>
+        <w:t>单人</w:t>
+      </w:r>
+      <w:r>
+        <w:rPr>
+          <w:rFonts w:hint="eastAsia"/>
+        </w:rPr>
+        <w:t>单次</w:t>
+      </w:r>
+      <w:bookmarkStart w:id="17" w:name="_GoBack"/>
+      <w:bookmarkEnd w:id="17"/>
+      <w:r>
+        <w:rPr>
+          <w:rFonts w:hint="eastAsia"/>
+        </w:rPr>
+        <w:t>成绩</w:t>
+      </w:r>
+      <w:r>
+        <w:t>录入。</w:t>
+      </w:r>
+    </w:p>
+    <w:p>
+      <w:pPr>
+        <w:pStyle w:val="a3"/>
+        <w:ind w:left="420" w:firstLineChars="0" w:firstLine="0"/>
+        <w:rPr>
+          <w:rFonts w:hint="eastAsia"/>
+        </w:rPr>
+      </w:pPr>
     </w:p>
     <w:p>
       <w:pPr>
         <w:pStyle w:val="2"/>
         <w:spacing w:before="0" w:after="0" w:line="415" w:lineRule="auto"/>
       </w:pPr>
-      <w:bookmarkStart w:id="17" w:name="_Toc469487018"/>
+      <w:bookmarkStart w:id="18" w:name="_Toc469487020"/>
       <w:r>
         <w:rPr>
           <w:rFonts w:hint="eastAsia"/>
@@ -3458,79 +3698,9 @@
         <w:rPr>
           <w:rFonts w:hint="eastAsia"/>
         </w:rPr>
-        <w:t>查看学生签到情况</w:t>
-      </w:r>
-      <w:bookmarkEnd w:id="17"/>
-    </w:p>
-    <w:p>
-      <w:pPr>
-        <w:pStyle w:val="a3"/>
-        <w:ind w:left="420" w:firstLineChars="0" w:firstLine="0"/>
-      </w:pPr>
-      <w:r>
-        <w:rPr>
-          <w:rFonts w:hint="eastAsia"/>
-        </w:rPr>
-        <w:t>在首页面中，选择“学生”菜单，点击“统计”，</w:t>
-      </w:r>
-      <w:r>
-        <w:rPr>
-          <w:rFonts w:hint="eastAsia"/>
-        </w:rPr>
-        <w:t>选择“出勤统计”，可查看不同班级的整体出勤情况，点击“查看详情”，可查看具体信息。</w:t>
-      </w:r>
-    </w:p>
-    <w:p>
-      <w:pPr>
-        <w:pStyle w:val="2"/>
-        <w:spacing w:before="0" w:after="0" w:line="415" w:lineRule="auto"/>
-      </w:pPr>
-      <w:bookmarkStart w:id="18" w:name="_Toc469487019"/>
-      <w:r>
-        <w:rPr>
-          <w:rFonts w:hint="eastAsia"/>
-        </w:rPr>
-        <w:t>2.14</w:t>
-      </w:r>
-      <w:r>
-        <w:rPr>
-          <w:rFonts w:hint="eastAsia"/>
-        </w:rPr>
-        <w:t>查看学生课程成绩</w:t>
+        <w:t>退出登录</w:t>
       </w:r>
       <w:bookmarkEnd w:id="18"/>
-    </w:p>
-    <w:p>
-      <w:pPr>
-        <w:pStyle w:val="a3"/>
-        <w:ind w:left="420" w:firstLineChars="0" w:firstLine="0"/>
-      </w:pPr>
-      <w:r>
-        <w:rPr>
-          <w:rFonts w:hint="eastAsia"/>
-        </w:rPr>
-        <w:t>在首页面中，选择“学生”菜单，点击“统计”，选择“成绩统计”，可查看不同班级的课程成绩，点击“查看详情”，可查看具体信息。</w:t>
-      </w:r>
-    </w:p>
-    <w:p>
-      <w:pPr>
-        <w:pStyle w:val="2"/>
-        <w:spacing w:before="0" w:after="0" w:line="415" w:lineRule="auto"/>
-      </w:pPr>
-      <w:bookmarkStart w:id="19" w:name="_Toc469487020"/>
-      <w:r>
-        <w:rPr>
-          <w:rFonts w:hint="eastAsia"/>
-        </w:rPr>
-        <w:t>2.15</w:t>
-      </w:r>
-      <w:r>
-        <w:rPr>
-          <w:rFonts w:hint="eastAsia"/>
-        </w:rPr>
-        <w:t>退出登录</w:t>
-      </w:r>
-      <w:bookmarkEnd w:id="19"/>
     </w:p>
     <w:p>
       <w:pPr>
@@ -3558,7 +3728,7 @@
 </file>
 
 <file path=word/endnotes.xml><?xml version="1.0" encoding="utf-8"?>
-<w:endnotes xmlns:ve="http://schemas.openxmlformats.org/markup-compatibility/2006" xmlns:o="urn:schemas-microsoft-com:office:office" xmlns:r="http://schemas.openxmlformats.org/officeDocument/2006/relationships" xmlns:m="http://schemas.openxmlformats.org/officeDocument/2006/math" xmlns:v="urn:schemas-microsoft-com:vml" xmlns:wp="http://schemas.openxmlformats.org/drawingml/2006/wordprocessingDrawing" xmlns:w10="urn:schemas-microsoft-com:office:word" xmlns:w="http://schemas.openxmlformats.org/wordprocessingml/2006/main" xmlns:wne="http://schemas.microsoft.com/office/word/2006/wordml">
+<w:endnotes xmlns:wpc="http://schemas.microsoft.com/office/word/2010/wordprocessingCanvas" xmlns:mc="http://schemas.openxmlformats.org/markup-compatibility/2006" xmlns:o="urn:schemas-microsoft-com:office:office" xmlns:r="http://schemas.openxmlformats.org/officeDocument/2006/relationships" xmlns:m="http://schemas.openxmlformats.org/officeDocument/2006/math" xmlns:v="urn:schemas-microsoft-com:vml" xmlns:wp14="http://schemas.microsoft.com/office/word/2010/wordprocessingDrawing" xmlns:wp="http://schemas.openxmlformats.org/drawingml/2006/wordprocessingDrawing" xmlns:w10="urn:schemas-microsoft-com:office:word" xmlns:w="http://schemas.openxmlformats.org/wordprocessingml/2006/main" xmlns:w14="http://schemas.microsoft.com/office/word/2010/wordml" xmlns:w15="http://schemas.microsoft.com/office/word/2012/wordml" xmlns:wpg="http://schemas.microsoft.com/office/word/2010/wordprocessingGroup" xmlns:wpi="http://schemas.microsoft.com/office/word/2010/wordprocessingInk" xmlns:wne="http://schemas.microsoft.com/office/word/2006/wordml" xmlns:wps="http://schemas.microsoft.com/office/word/2010/wordprocessingShape" mc:Ignorable="w14 w15 wp14">
   <w:endnote w:type="separator" w:id="-1">
     <w:p>
       <w:pPr>
@@ -3583,7 +3753,7 @@
 </file>
 
 <file path=word/footer1.xml><?xml version="1.0" encoding="utf-8"?>
-<w:ftr xmlns:ve="http://schemas.openxmlformats.org/markup-compatibility/2006" xmlns:o="urn:schemas-microsoft-com:office:office" xmlns:r="http://schemas.openxmlformats.org/officeDocument/2006/relationships" xmlns:m="http://schemas.openxmlformats.org/officeDocument/2006/math" xmlns:v="urn:schemas-microsoft-com:vml" xmlns:wp="http://schemas.openxmlformats.org/drawingml/2006/wordprocessingDrawing" xmlns:w10="urn:schemas-microsoft-com:office:word" xmlns:w="http://schemas.openxmlformats.org/wordprocessingml/2006/main" xmlns:wne="http://schemas.microsoft.com/office/word/2006/wordml">
+<w:ftr xmlns:wpc="http://schemas.microsoft.com/office/word/2010/wordprocessingCanvas" xmlns:mc="http://schemas.openxmlformats.org/markup-compatibility/2006" xmlns:o="urn:schemas-microsoft-com:office:office" xmlns:r="http://schemas.openxmlformats.org/officeDocument/2006/relationships" xmlns:m="http://schemas.openxmlformats.org/officeDocument/2006/math" xmlns:v="urn:schemas-microsoft-com:vml" xmlns:wp14="http://schemas.microsoft.com/office/word/2010/wordprocessingDrawing" xmlns:wp="http://schemas.openxmlformats.org/drawingml/2006/wordprocessingDrawing" xmlns:w10="urn:schemas-microsoft-com:office:word" xmlns:w="http://schemas.openxmlformats.org/wordprocessingml/2006/main" xmlns:w14="http://schemas.microsoft.com/office/word/2010/wordml" xmlns:w15="http://schemas.microsoft.com/office/word/2012/wordml" xmlns:wpg="http://schemas.microsoft.com/office/word/2010/wordprocessingGroup" xmlns:wpi="http://schemas.microsoft.com/office/word/2010/wordprocessingInk" xmlns:wne="http://schemas.microsoft.com/office/word/2006/wordml" xmlns:wps="http://schemas.microsoft.com/office/word/2010/wordprocessingShape" mc:Ignorable="w14 w15 wp14">
   <w:p>
     <w:pPr>
       <w:pStyle w:val="a5"/>
@@ -3607,16 +3777,31 @@
       </w:rPr>
       <w:t xml:space="preserve"> </w:t>
     </w:r>
-    <w:fldSimple w:instr=" PAGE   \* MERGEFORMAT ">
-      <w:r>
-        <w:rPr>
-          <w:rFonts w:asciiTheme="majorHAnsi" w:hAnsiTheme="majorHAnsi"/>
-          <w:noProof/>
-          <w:lang w:val="zh-CN"/>
-        </w:rPr>
-        <w:t>7</w:t>
-      </w:r>
-    </w:fldSimple>
+    <w:r>
+      <w:fldChar w:fldCharType="begin"/>
+    </w:r>
+    <w:r>
+      <w:instrText xml:space="preserve"> PAGE   \* MERGEFORMAT </w:instrText>
+    </w:r>
+    <w:r>
+      <w:fldChar w:fldCharType="separate"/>
+    </w:r>
+    <w:r>
+      <w:rPr>
+        <w:rFonts w:asciiTheme="majorHAnsi" w:hAnsiTheme="majorHAnsi"/>
+        <w:noProof/>
+        <w:lang w:val="zh-CN"/>
+      </w:rPr>
+      <w:t>7</w:t>
+    </w:r>
+    <w:r>
+      <w:rPr>
+        <w:rFonts w:asciiTheme="majorHAnsi" w:hAnsiTheme="majorHAnsi"/>
+        <w:noProof/>
+        <w:lang w:val="zh-CN"/>
+      </w:rPr>
+      <w:fldChar w:fldCharType="end"/>
+    </w:r>
   </w:p>
   <w:p>
     <w:pPr>
@@ -3627,7 +3812,7 @@
 </file>
 
 <file path=word/footnotes.xml><?xml version="1.0" encoding="utf-8"?>
-<w:footnotes xmlns:ve="http://schemas.openxmlformats.org/markup-compatibility/2006" xmlns:o="urn:schemas-microsoft-com:office:office" xmlns:r="http://schemas.openxmlformats.org/officeDocument/2006/relationships" xmlns:m="http://schemas.openxmlformats.org/officeDocument/2006/math" xmlns:v="urn:schemas-microsoft-com:vml" xmlns:wp="http://schemas.openxmlformats.org/drawingml/2006/wordprocessingDrawing" xmlns:w10="urn:schemas-microsoft-com:office:word" xmlns:w="http://schemas.openxmlformats.org/wordprocessingml/2006/main" xmlns:wne="http://schemas.microsoft.com/office/word/2006/wordml">
+<w:footnotes xmlns:wpc="http://schemas.microsoft.com/office/word/2010/wordprocessingCanvas" xmlns:mc="http://schemas.openxmlformats.org/markup-compatibility/2006" xmlns:o="urn:schemas-microsoft-com:office:office" xmlns:r="http://schemas.openxmlformats.org/officeDocument/2006/relationships" xmlns:m="http://schemas.openxmlformats.org/officeDocument/2006/math" xmlns:v="urn:schemas-microsoft-com:vml" xmlns:wp14="http://schemas.microsoft.com/office/word/2010/wordprocessingDrawing" xmlns:wp="http://schemas.openxmlformats.org/drawingml/2006/wordprocessingDrawing" xmlns:w10="urn:schemas-microsoft-com:office:word" xmlns:w="http://schemas.openxmlformats.org/wordprocessingml/2006/main" xmlns:w14="http://schemas.microsoft.com/office/word/2010/wordml" xmlns:w15="http://schemas.microsoft.com/office/word/2012/wordml" xmlns:wpg="http://schemas.microsoft.com/office/word/2010/wordprocessingGroup" xmlns:wpi="http://schemas.microsoft.com/office/word/2010/wordprocessingInk" xmlns:wne="http://schemas.microsoft.com/office/word/2006/wordml" xmlns:wps="http://schemas.microsoft.com/office/word/2010/wordprocessingShape" mc:Ignorable="w14 w15 wp14">
   <w:footnote w:type="separator" w:id="-1">
     <w:p>
       <w:pPr>
@@ -3652,7 +3837,7 @@
 </file>
 
 <file path=word/header1.xml><?xml version="1.0" encoding="utf-8"?>
-<w:hdr xmlns:ve="http://schemas.openxmlformats.org/markup-compatibility/2006" xmlns:o="urn:schemas-microsoft-com:office:office" xmlns:r="http://schemas.openxmlformats.org/officeDocument/2006/relationships" xmlns:m="http://schemas.openxmlformats.org/officeDocument/2006/math" xmlns:v="urn:schemas-microsoft-com:vml" xmlns:wp="http://schemas.openxmlformats.org/drawingml/2006/wordprocessingDrawing" xmlns:w10="urn:schemas-microsoft-com:office:word" xmlns:w="http://schemas.openxmlformats.org/wordprocessingml/2006/main" xmlns:wne="http://schemas.microsoft.com/office/word/2006/wordml">
+<w:hdr xmlns:wpc="http://schemas.microsoft.com/office/word/2010/wordprocessingCanvas" xmlns:mc="http://schemas.openxmlformats.org/markup-compatibility/2006" xmlns:o="urn:schemas-microsoft-com:office:office" xmlns:r="http://schemas.openxmlformats.org/officeDocument/2006/relationships" xmlns:m="http://schemas.openxmlformats.org/officeDocument/2006/math" xmlns:v="urn:schemas-microsoft-com:vml" xmlns:wp14="http://schemas.microsoft.com/office/word/2010/wordprocessingDrawing" xmlns:wp="http://schemas.openxmlformats.org/drawingml/2006/wordprocessingDrawing" xmlns:w10="urn:schemas-microsoft-com:office:word" xmlns:w="http://schemas.openxmlformats.org/wordprocessingml/2006/main" xmlns:w14="http://schemas.microsoft.com/office/word/2010/wordml" xmlns:w15="http://schemas.microsoft.com/office/word/2012/wordml" xmlns:wpg="http://schemas.microsoft.com/office/word/2010/wordprocessingGroup" xmlns:wpi="http://schemas.microsoft.com/office/word/2010/wordprocessingInk" xmlns:wne="http://schemas.microsoft.com/office/word/2006/wordml" xmlns:wps="http://schemas.microsoft.com/office/word/2010/wordprocessingShape" mc:Ignorable="w14 w15 wp14">
   <w:p>
     <w:pPr>
       <w:pStyle w:val="a4"/>
@@ -3674,7 +3859,7 @@
 </file>
 
 <file path=word/numbering.xml><?xml version="1.0" encoding="utf-8"?>
-<w:numbering xmlns:ve="http://schemas.openxmlformats.org/markup-compatibility/2006" xmlns:o="urn:schemas-microsoft-com:office:office" xmlns:r="http://schemas.openxmlformats.org/officeDocument/2006/relationships" xmlns:m="http://schemas.openxmlformats.org/officeDocument/2006/math" xmlns:v="urn:schemas-microsoft-com:vml" xmlns:wp="http://schemas.openxmlformats.org/drawingml/2006/wordprocessingDrawing" xmlns:w10="urn:schemas-microsoft-com:office:word" xmlns:w="http://schemas.openxmlformats.org/wordprocessingml/2006/main" xmlns:wne="http://schemas.microsoft.com/office/word/2006/wordml">
+<w:numbering xmlns:wpc="http://schemas.microsoft.com/office/word/2010/wordprocessingCanvas" xmlns:mc="http://schemas.openxmlformats.org/markup-compatibility/2006" xmlns:o="urn:schemas-microsoft-com:office:office" xmlns:r="http://schemas.openxmlformats.org/officeDocument/2006/relationships" xmlns:m="http://schemas.openxmlformats.org/officeDocument/2006/math" xmlns:v="urn:schemas-microsoft-com:vml" xmlns:wp14="http://schemas.microsoft.com/office/word/2010/wordprocessingDrawing" xmlns:wp="http://schemas.openxmlformats.org/drawingml/2006/wordprocessingDrawing" xmlns:w10="urn:schemas-microsoft-com:office:word" xmlns:w="http://schemas.openxmlformats.org/wordprocessingml/2006/main" xmlns:w14="http://schemas.microsoft.com/office/word/2010/wordml" xmlns:w15="http://schemas.microsoft.com/office/word/2012/wordml" xmlns:wpg="http://schemas.microsoft.com/office/word/2010/wordprocessingGroup" xmlns:wpi="http://schemas.microsoft.com/office/word/2010/wordprocessingInk" xmlns:wne="http://schemas.microsoft.com/office/word/2006/wordml" xmlns:wps="http://schemas.microsoft.com/office/word/2010/wordprocessingShape" mc:Ignorable="w14 w15 wp14">
   <w:abstractNum w:abstractNumId="0">
     <w:nsid w:val="06186788"/>
     <w:multiLevelType w:val="hybridMultilevel"/>
@@ -4443,7 +4628,7 @@
 </file>
 
 <file path=word/styles.xml><?xml version="1.0" encoding="utf-8"?>
-<w:styles xmlns:r="http://schemas.openxmlformats.org/officeDocument/2006/relationships" xmlns:w="http://schemas.openxmlformats.org/wordprocessingml/2006/main">
+<w:styles xmlns:mc="http://schemas.openxmlformats.org/markup-compatibility/2006" xmlns:r="http://schemas.openxmlformats.org/officeDocument/2006/relationships" xmlns:w="http://schemas.openxmlformats.org/wordprocessingml/2006/main" xmlns:w14="http://schemas.microsoft.com/office/word/2010/wordml" xmlns:w15="http://schemas.microsoft.com/office/word/2012/wordml" mc:Ignorable="w14 w15">
   <w:docDefaults>
     <w:rPrDefault>
       <w:rPr>
@@ -4459,144 +4644,378 @@
       </w:pPr>
     </w:pPrDefault>
   </w:docDefaults>
-  <w:latentStyles w:defLockedState="0" w:defUIPriority="99" w:defSemiHidden="1" w:defUnhideWhenUsed="1" w:defQFormat="0" w:count="267">
-    <w:lsdException w:name="Normal" w:semiHidden="0" w:uiPriority="0" w:unhideWhenUsed="0" w:qFormat="1"/>
-    <w:lsdException w:name="heading 1" w:semiHidden="0" w:uiPriority="9" w:unhideWhenUsed="0" w:qFormat="1"/>
-    <w:lsdException w:name="heading 2" w:uiPriority="9" w:qFormat="1"/>
-    <w:lsdException w:name="heading 3" w:uiPriority="9" w:qFormat="1"/>
-    <w:lsdException w:name="heading 4" w:uiPriority="9" w:qFormat="1"/>
-    <w:lsdException w:name="heading 5" w:uiPriority="9" w:qFormat="1"/>
-    <w:lsdException w:name="heading 6" w:uiPriority="9" w:qFormat="1"/>
-    <w:lsdException w:name="heading 7" w:uiPriority="9" w:qFormat="1"/>
-    <w:lsdException w:name="heading 8" w:uiPriority="9" w:qFormat="1"/>
-    <w:lsdException w:name="heading 9" w:uiPriority="9" w:qFormat="1"/>
-    <w:lsdException w:name="toc 1" w:uiPriority="39"/>
-    <w:lsdException w:name="toc 2" w:uiPriority="39"/>
-    <w:lsdException w:name="toc 3" w:uiPriority="39"/>
-    <w:lsdException w:name="toc 4" w:uiPriority="39"/>
-    <w:lsdException w:name="toc 5" w:uiPriority="39"/>
-    <w:lsdException w:name="toc 6" w:uiPriority="39"/>
-    <w:lsdException w:name="toc 7" w:uiPriority="39"/>
-    <w:lsdException w:name="toc 8" w:uiPriority="39"/>
-    <w:lsdException w:name="toc 9" w:uiPriority="39"/>
-    <w:lsdException w:name="caption" w:uiPriority="35" w:qFormat="1"/>
-    <w:lsdException w:name="Title" w:semiHidden="0" w:uiPriority="10" w:unhideWhenUsed="0" w:qFormat="1"/>
-    <w:lsdException w:name="Default Paragraph Font" w:uiPriority="1"/>
-    <w:lsdException w:name="Subtitle" w:semiHidden="0" w:uiPriority="11" w:unhideWhenUsed="0" w:qFormat="1"/>
-    <w:lsdException w:name="Strong" w:semiHidden="0" w:uiPriority="22" w:unhideWhenUsed="0" w:qFormat="1"/>
-    <w:lsdException w:name="Emphasis" w:semiHidden="0" w:uiPriority="20" w:unhideWhenUsed="0" w:qFormat="1"/>
-    <w:lsdException w:name="Table Grid" w:semiHidden="0" w:uiPriority="59" w:unhideWhenUsed="0"/>
-    <w:lsdException w:name="Placeholder Text" w:unhideWhenUsed="0"/>
-    <w:lsdException w:name="No Spacing" w:semiHidden="0" w:uiPriority="1" w:unhideWhenUsed="0" w:qFormat="1"/>
-    <w:lsdException w:name="Light Shading" w:semiHidden="0" w:uiPriority="60" w:unhideWhenUsed="0"/>
-    <w:lsdException w:name="Light List" w:semiHidden="0" w:uiPriority="61" w:unhideWhenUsed="0"/>
-    <w:lsdException w:name="Light Grid" w:semiHidden="0" w:uiPriority="62" w:unhideWhenUsed="0"/>
-    <w:lsdException w:name="Medium Shading 1" w:semiHidden="0" w:uiPriority="63" w:unhideWhenUsed="0"/>
-    <w:lsdException w:name="Medium Shading 2" w:semiHidden="0" w:uiPriority="64" w:unhideWhenUsed="0"/>
-    <w:lsdException w:name="Medium List 1" w:semiHidden="0" w:uiPriority="65" w:unhideWhenUsed="0"/>
-    <w:lsdException w:name="Medium List 2" w:semiHidden="0" w:uiPriority="66" w:unhideWhenUsed="0"/>
-    <w:lsdException w:name="Medium Grid 1" w:semiHidden="0" w:uiPriority="67" w:unhideWhenUsed="0"/>
-    <w:lsdException w:name="Medium Grid 2" w:semiHidden="0" w:uiPriority="68" w:unhideWhenUsed="0"/>
-    <w:lsdException w:name="Medium Grid 3" w:semiHidden="0" w:uiPriority="69" w:unhideWhenUsed="0"/>
-    <w:lsdException w:name="Dark List" w:semiHidden="0" w:uiPriority="70" w:unhideWhenUsed="0"/>
-    <w:lsdException w:name="Colorful Shading" w:semiHidden="0" w:uiPriority="71" w:unhideWhenUsed="0"/>
-    <w:lsdException w:name="Colorful List" w:semiHidden="0" w:uiPriority="72" w:unhideWhenUsed="0"/>
-    <w:lsdException w:name="Colorful Grid" w:semiHidden="0" w:uiPriority="73" w:unhideWhenUsed="0"/>
-    <w:lsdException w:name="Light Shading Accent 1" w:semiHidden="0" w:uiPriority="60" w:unhideWhenUsed="0"/>
-    <w:lsdException w:name="Light List Accent 1" w:semiHidden="0" w:uiPriority="61" w:unhideWhenUsed="0"/>
-    <w:lsdException w:name="Light Grid Accent 1" w:semiHidden="0" w:uiPriority="62" w:unhideWhenUsed="0"/>
-    <w:lsdException w:name="Medium Shading 1 Accent 1" w:semiHidden="0" w:uiPriority="63" w:unhideWhenUsed="0"/>
-    <w:lsdException w:name="Medium Shading 2 Accent 1" w:semiHidden="0" w:uiPriority="64" w:unhideWhenUsed="0"/>
-    <w:lsdException w:name="Medium List 1 Accent 1" w:semiHidden="0" w:uiPriority="65" w:unhideWhenUsed="0"/>
-    <w:lsdException w:name="Revision" w:unhideWhenUsed="0"/>
-    <w:lsdException w:name="List Paragraph" w:semiHidden="0" w:uiPriority="34" w:unhideWhenUsed="0" w:qFormat="1"/>
-    <w:lsdException w:name="Quote" w:semiHidden="0" w:uiPriority="29" w:unhideWhenUsed="0" w:qFormat="1"/>
-    <w:lsdException w:name="Intense Quote" w:semiHidden="0" w:uiPriority="30" w:unhideWhenUsed="0" w:qFormat="1"/>
-    <w:lsdException w:name="Medium List 2 Accent 1" w:semiHidden="0" w:uiPriority="66" w:unhideWhenUsed="0"/>
-    <w:lsdException w:name="Medium Grid 1 Accent 1" w:semiHidden="0" w:uiPriority="67" w:unhideWhenUsed="0"/>
-    <w:lsdException w:name="Medium Grid 2 Accent 1" w:semiHidden="0" w:uiPriority="68" w:unhideWhenUsed="0"/>
-    <w:lsdException w:name="Medium Grid 3 Accent 1" w:semiHidden="0" w:uiPriority="69" w:unhideWhenUsed="0"/>
-    <w:lsdException w:name="Dark List Accent 1" w:semiHidden="0" w:uiPriority="70" w:unhideWhenUsed="0"/>
-    <w:lsdException w:name="Colorful Shading Accent 1" w:semiHidden="0" w:uiPriority="71" w:unhideWhenUsed="0"/>
-    <w:lsdException w:name="Colorful List Accent 1" w:semiHidden="0" w:uiPriority="72" w:unhideWhenUsed="0"/>
-    <w:lsdException w:name="Colorful Grid Accent 1" w:semiHidden="0" w:uiPriority="73" w:unhideWhenUsed="0"/>
-    <w:lsdException w:name="Light Shading Accent 2" w:semiHidden="0" w:uiPriority="60" w:unhideWhenUsed="0"/>
-    <w:lsdException w:name="Light List Accent 2" w:semiHidden="0" w:uiPriority="61" w:unhideWhenUsed="0"/>
-    <w:lsdException w:name="Light Grid Accent 2" w:semiHidden="0" w:uiPriority="62" w:unhideWhenUsed="0"/>
-    <w:lsdException w:name="Medium Shading 1 Accent 2" w:semiHidden="0" w:uiPriority="63" w:unhideWhenUsed="0"/>
-    <w:lsdException w:name="Medium Shading 2 Accent 2" w:semiHidden="0" w:uiPriority="64" w:unhideWhenUsed="0"/>
-    <w:lsdException w:name="Medium List 1 Accent 2" w:semiHidden="0" w:uiPriority="65" w:unhideWhenUsed="0"/>
-    <w:lsdException w:name="Medium List 2 Accent 2" w:semiHidden="0" w:uiPriority="66" w:unhideWhenUsed="0"/>
-    <w:lsdException w:name="Medium Grid 1 Accent 2" w:semiHidden="0" w:uiPriority="67" w:unhideWhenUsed="0"/>
-    <w:lsdException w:name="Medium Grid 2 Accent 2" w:semiHidden="0" w:uiPriority="68" w:unhideWhenUsed="0"/>
-    <w:lsdException w:name="Medium Grid 3 Accent 2" w:semiHidden="0" w:uiPriority="69" w:unhideWhenUsed="0"/>
-    <w:lsdException w:name="Dark List Accent 2" w:semiHidden="0" w:uiPriority="70" w:unhideWhenUsed="0"/>
-    <w:lsdException w:name="Colorful Shading Accent 2" w:semiHidden="0" w:uiPriority="71" w:unhideWhenUsed="0"/>
-    <w:lsdException w:name="Colorful List Accent 2" w:semiHidden="0" w:uiPriority="72" w:unhideWhenUsed="0"/>
-    <w:lsdException w:name="Colorful Grid Accent 2" w:semiHidden="0" w:uiPriority="73" w:unhideWhenUsed="0"/>
-    <w:lsdException w:name="Light Shading Accent 3" w:semiHidden="0" w:uiPriority="60" w:unhideWhenUsed="0"/>
-    <w:lsdException w:name="Light List Accent 3" w:semiHidden="0" w:uiPriority="61" w:unhideWhenUsed="0"/>
-    <w:lsdException w:name="Light Grid Accent 3" w:semiHidden="0" w:uiPriority="62" w:unhideWhenUsed="0"/>
-    <w:lsdException w:name="Medium Shading 1 Accent 3" w:semiHidden="0" w:uiPriority="63" w:unhideWhenUsed="0"/>
-    <w:lsdException w:name="Medium Shading 2 Accent 3" w:semiHidden="0" w:uiPriority="64" w:unhideWhenUsed="0"/>
-    <w:lsdException w:name="Medium List 1 Accent 3" w:semiHidden="0" w:uiPriority="65" w:unhideWhenUsed="0"/>
-    <w:lsdException w:name="Medium List 2 Accent 3" w:semiHidden="0" w:uiPriority="66" w:unhideWhenUsed="0"/>
-    <w:lsdException w:name="Medium Grid 1 Accent 3" w:semiHidden="0" w:uiPriority="67" w:unhideWhenUsed="0"/>
-    <w:lsdException w:name="Medium Grid 2 Accent 3" w:semiHidden="0" w:uiPriority="68" w:unhideWhenUsed="0"/>
-    <w:lsdException w:name="Medium Grid 3 Accent 3" w:semiHidden="0" w:uiPriority="69" w:unhideWhenUsed="0"/>
-    <w:lsdException w:name="Dark List Accent 3" w:semiHidden="0" w:uiPriority="70" w:unhideWhenUsed="0"/>
-    <w:lsdException w:name="Colorful Shading Accent 3" w:semiHidden="0" w:uiPriority="71" w:unhideWhenUsed="0"/>
-    <w:lsdException w:name="Colorful List Accent 3" w:semiHidden="0" w:uiPriority="72" w:unhideWhenUsed="0"/>
-    <w:lsdException w:name="Colorful Grid Accent 3" w:semiHidden="0" w:uiPriority="73" w:unhideWhenUsed="0"/>
-    <w:lsdException w:name="Light Shading Accent 4" w:semiHidden="0" w:uiPriority="60" w:unhideWhenUsed="0"/>
-    <w:lsdException w:name="Light List Accent 4" w:semiHidden="0" w:uiPriority="61" w:unhideWhenUsed="0"/>
-    <w:lsdException w:name="Light Grid Accent 4" w:semiHidden="0" w:uiPriority="62" w:unhideWhenUsed="0"/>
-    <w:lsdException w:name="Medium Shading 1 Accent 4" w:semiHidden="0" w:uiPriority="63" w:unhideWhenUsed="0"/>
-    <w:lsdException w:name="Medium Shading 2 Accent 4" w:semiHidden="0" w:uiPriority="64" w:unhideWhenUsed="0"/>
-    <w:lsdException w:name="Medium List 1 Accent 4" w:semiHidden="0" w:uiPriority="65" w:unhideWhenUsed="0"/>
-    <w:lsdException w:name="Medium List 2 Accent 4" w:semiHidden="0" w:uiPriority="66" w:unhideWhenUsed="0"/>
-    <w:lsdException w:name="Medium Grid 1 Accent 4" w:semiHidden="0" w:uiPriority="67" w:unhideWhenUsed="0"/>
-    <w:lsdException w:name="Medium Grid 2 Accent 4" w:semiHidden="0" w:uiPriority="68" w:unhideWhenUsed="0"/>
-    <w:lsdException w:name="Medium Grid 3 Accent 4" w:semiHidden="0" w:uiPriority="69" w:unhideWhenUsed="0"/>
-    <w:lsdException w:name="Dark List Accent 4" w:semiHidden="0" w:uiPriority="70" w:unhideWhenUsed="0"/>
-    <w:lsdException w:name="Colorful Shading Accent 4" w:semiHidden="0" w:uiPriority="71" w:unhideWhenUsed="0"/>
-    <w:lsdException w:name="Colorful List Accent 4" w:semiHidden="0" w:uiPriority="72" w:unhideWhenUsed="0"/>
-    <w:lsdException w:name="Colorful Grid Accent 4" w:semiHidden="0" w:uiPriority="73" w:unhideWhenUsed="0"/>
-    <w:lsdException w:name="Light Shading Accent 5" w:semiHidden="0" w:uiPriority="60" w:unhideWhenUsed="0"/>
-    <w:lsdException w:name="Light List Accent 5" w:semiHidden="0" w:uiPriority="61" w:unhideWhenUsed="0"/>
-    <w:lsdException w:name="Light Grid Accent 5" w:semiHidden="0" w:uiPriority="62" w:unhideWhenUsed="0"/>
-    <w:lsdException w:name="Medium Shading 1 Accent 5" w:semiHidden="0" w:uiPriority="63" w:unhideWhenUsed="0"/>
-    <w:lsdException w:name="Medium Shading 2 Accent 5" w:semiHidden="0" w:uiPriority="64" w:unhideWhenUsed="0"/>
-    <w:lsdException w:name="Medium List 1 Accent 5" w:semiHidden="0" w:uiPriority="65" w:unhideWhenUsed="0"/>
-    <w:lsdException w:name="Medium List 2 Accent 5" w:semiHidden="0" w:uiPriority="66" w:unhideWhenUsed="0"/>
-    <w:lsdException w:name="Medium Grid 1 Accent 5" w:semiHidden="0" w:uiPriority="67" w:unhideWhenUsed="0"/>
-    <w:lsdException w:name="Medium Grid 2 Accent 5" w:semiHidden="0" w:uiPriority="68" w:unhideWhenUsed="0"/>
-    <w:lsdException w:name="Medium Grid 3 Accent 5" w:semiHidden="0" w:uiPriority="69" w:unhideWhenUsed="0"/>
-    <w:lsdException w:name="Dark List Accent 5" w:semiHidden="0" w:uiPriority="70" w:unhideWhenUsed="0"/>
-    <w:lsdException w:name="Colorful Shading Accent 5" w:semiHidden="0" w:uiPriority="71" w:unhideWhenUsed="0"/>
-    <w:lsdException w:name="Colorful List Accent 5" w:semiHidden="0" w:uiPriority="72" w:unhideWhenUsed="0"/>
-    <w:lsdException w:name="Colorful Grid Accent 5" w:semiHidden="0" w:uiPriority="73" w:unhideWhenUsed="0"/>
-    <w:lsdException w:name="Light Shading Accent 6" w:semiHidden="0" w:uiPriority="60" w:unhideWhenUsed="0"/>
-    <w:lsdException w:name="Light List Accent 6" w:semiHidden="0" w:uiPriority="61" w:unhideWhenUsed="0"/>
-    <w:lsdException w:name="Light Grid Accent 6" w:semiHidden="0" w:uiPriority="62" w:unhideWhenUsed="0"/>
-    <w:lsdException w:name="Medium Shading 1 Accent 6" w:semiHidden="0" w:uiPriority="63" w:unhideWhenUsed="0"/>
-    <w:lsdException w:name="Medium Shading 2 Accent 6" w:semiHidden="0" w:uiPriority="64" w:unhideWhenUsed="0"/>
-    <w:lsdException w:name="Medium List 1 Accent 6" w:semiHidden="0" w:uiPriority="65" w:unhideWhenUsed="0"/>
-    <w:lsdException w:name="Medium List 2 Accent 6" w:semiHidden="0" w:uiPriority="66" w:unhideWhenUsed="0"/>
-    <w:lsdException w:name="Medium Grid 1 Accent 6" w:semiHidden="0" w:uiPriority="67" w:unhideWhenUsed="0"/>
-    <w:lsdException w:name="Medium Grid 2 Accent 6" w:semiHidden="0" w:uiPriority="68" w:unhideWhenUsed="0"/>
-    <w:lsdException w:name="Medium Grid 3 Accent 6" w:semiHidden="0" w:uiPriority="69" w:unhideWhenUsed="0"/>
-    <w:lsdException w:name="Dark List Accent 6" w:semiHidden="0" w:uiPriority="70" w:unhideWhenUsed="0"/>
-    <w:lsdException w:name="Colorful Shading Accent 6" w:semiHidden="0" w:uiPriority="71" w:unhideWhenUsed="0"/>
-    <w:lsdException w:name="Colorful List Accent 6" w:semiHidden="0" w:uiPriority="72" w:unhideWhenUsed="0"/>
-    <w:lsdException w:name="Colorful Grid Accent 6" w:semiHidden="0" w:uiPriority="73" w:unhideWhenUsed="0"/>
-    <w:lsdException w:name="Subtle Emphasis" w:semiHidden="0" w:uiPriority="19" w:unhideWhenUsed="0" w:qFormat="1"/>
-    <w:lsdException w:name="Intense Emphasis" w:semiHidden="0" w:uiPriority="21" w:unhideWhenUsed="0" w:qFormat="1"/>
-    <w:lsdException w:name="Subtle Reference" w:semiHidden="0" w:uiPriority="31" w:unhideWhenUsed="0" w:qFormat="1"/>
-    <w:lsdException w:name="Intense Reference" w:semiHidden="0" w:uiPriority="32" w:unhideWhenUsed="0" w:qFormat="1"/>
-    <w:lsdException w:name="Book Title" w:semiHidden="0" w:uiPriority="33" w:unhideWhenUsed="0" w:qFormat="1"/>
-    <w:lsdException w:name="Bibliography" w:uiPriority="37"/>
-    <w:lsdException w:name="TOC Heading" w:uiPriority="39" w:qFormat="1"/>
+  <w:latentStyles w:defLockedState="0" w:defUIPriority="99" w:defSemiHidden="0" w:defUnhideWhenUsed="0" w:defQFormat="0" w:count="371">
+    <w:lsdException w:name="Normal" w:uiPriority="0" w:qFormat="1"/>
+    <w:lsdException w:name="heading 1" w:uiPriority="9" w:qFormat="1"/>
+    <w:lsdException w:name="heading 2" w:semiHidden="1" w:uiPriority="9" w:unhideWhenUsed="1" w:qFormat="1"/>
+    <w:lsdException w:name="heading 3" w:semiHidden="1" w:uiPriority="9" w:unhideWhenUsed="1" w:qFormat="1"/>
+    <w:lsdException w:name="heading 4" w:semiHidden="1" w:uiPriority="9" w:unhideWhenUsed="1" w:qFormat="1"/>
+    <w:lsdException w:name="heading 5" w:semiHidden="1" w:uiPriority="9" w:unhideWhenUsed="1" w:qFormat="1"/>
+    <w:lsdException w:name="heading 6" w:semiHidden="1" w:uiPriority="9" w:unhideWhenUsed="1" w:qFormat="1"/>
+    <w:lsdException w:name="heading 7" w:semiHidden="1" w:uiPriority="9" w:unhideWhenUsed="1" w:qFormat="1"/>
+    <w:lsdException w:name="heading 8" w:semiHidden="1" w:uiPriority="9" w:unhideWhenUsed="1" w:qFormat="1"/>
+    <w:lsdException w:name="heading 9" w:semiHidden="1" w:uiPriority="9" w:unhideWhenUsed="1" w:qFormat="1"/>
+    <w:lsdException w:name="index 1" w:semiHidden="1" w:unhideWhenUsed="1"/>
+    <w:lsdException w:name="index 2" w:semiHidden="1" w:unhideWhenUsed="1"/>
+    <w:lsdException w:name="index 3" w:semiHidden="1" w:unhideWhenUsed="1"/>
+    <w:lsdException w:name="index 4" w:semiHidden="1" w:unhideWhenUsed="1"/>
+    <w:lsdException w:name="index 5" w:semiHidden="1" w:unhideWhenUsed="1"/>
+    <w:lsdException w:name="index 6" w:semiHidden="1" w:unhideWhenUsed="1"/>
+    <w:lsdException w:name="index 7" w:semiHidden="1" w:unhideWhenUsed="1"/>
+    <w:lsdException w:name="index 8" w:semiHidden="1" w:unhideWhenUsed="1"/>
+    <w:lsdException w:name="index 9" w:semiHidden="1" w:unhideWhenUsed="1"/>
+    <w:lsdException w:name="toc 1" w:semiHidden="1" w:uiPriority="39" w:unhideWhenUsed="1"/>
+    <w:lsdException w:name="toc 2" w:semiHidden="1" w:uiPriority="39" w:unhideWhenUsed="1"/>
+    <w:lsdException w:name="toc 3" w:semiHidden="1" w:uiPriority="39" w:unhideWhenUsed="1"/>
+    <w:lsdException w:name="toc 4" w:semiHidden="1" w:uiPriority="39" w:unhideWhenUsed="1"/>
+    <w:lsdException w:name="toc 5" w:semiHidden="1" w:uiPriority="39" w:unhideWhenUsed="1"/>
+    <w:lsdException w:name="toc 6" w:semiHidden="1" w:uiPriority="39" w:unhideWhenUsed="1"/>
+    <w:lsdException w:name="toc 7" w:semiHidden="1" w:uiPriority="39" w:unhideWhenUsed="1"/>
+    <w:lsdException w:name="toc 8" w:semiHidden="1" w:uiPriority="39" w:unhideWhenUsed="1"/>
+    <w:lsdException w:name="toc 9" w:semiHidden="1" w:uiPriority="39" w:unhideWhenUsed="1"/>
+    <w:lsdException w:name="Normal Indent" w:semiHidden="1" w:unhideWhenUsed="1"/>
+    <w:lsdException w:name="footnote text" w:semiHidden="1" w:unhideWhenUsed="1"/>
+    <w:lsdException w:name="annotation text" w:semiHidden="1" w:unhideWhenUsed="1"/>
+    <w:lsdException w:name="header" w:semiHidden="1" w:unhideWhenUsed="1"/>
+    <w:lsdException w:name="footer" w:semiHidden="1" w:unhideWhenUsed="1"/>
+    <w:lsdException w:name="index heading" w:semiHidden="1" w:unhideWhenUsed="1"/>
+    <w:lsdException w:name="caption" w:semiHidden="1" w:uiPriority="35" w:unhideWhenUsed="1" w:qFormat="1"/>
+    <w:lsdException w:name="table of figures" w:semiHidden="1" w:unhideWhenUsed="1"/>
+    <w:lsdException w:name="envelope address" w:semiHidden="1" w:unhideWhenUsed="1"/>
+    <w:lsdException w:name="envelope return" w:semiHidden="1" w:unhideWhenUsed="1"/>
+    <w:lsdException w:name="footnote reference" w:semiHidden="1" w:unhideWhenUsed="1"/>
+    <w:lsdException w:name="annotation reference" w:semiHidden="1" w:unhideWhenUsed="1"/>
+    <w:lsdException w:name="line number" w:semiHidden="1" w:unhideWhenUsed="1"/>
+    <w:lsdException w:name="page number" w:semiHidden="1" w:unhideWhenUsed="1"/>
+    <w:lsdException w:name="endnote reference" w:semiHidden="1" w:unhideWhenUsed="1"/>
+    <w:lsdException w:name="endnote text" w:semiHidden="1" w:unhideWhenUsed="1"/>
+    <w:lsdException w:name="table of authorities" w:semiHidden="1" w:unhideWhenUsed="1"/>
+    <w:lsdException w:name="macro" w:semiHidden="1" w:unhideWhenUsed="1"/>
+    <w:lsdException w:name="toa heading" w:semiHidden="1" w:unhideWhenUsed="1"/>
+    <w:lsdException w:name="List" w:semiHidden="1" w:unhideWhenUsed="1"/>
+    <w:lsdException w:name="List Bullet" w:semiHidden="1" w:unhideWhenUsed="1"/>
+    <w:lsdException w:name="List Number" w:semiHidden="1" w:unhideWhenUsed="1"/>
+    <w:lsdException w:name="List 2" w:semiHidden="1" w:unhideWhenUsed="1"/>
+    <w:lsdException w:name="List 3" w:semiHidden="1" w:unhideWhenUsed="1"/>
+    <w:lsdException w:name="List 4" w:semiHidden="1" w:unhideWhenUsed="1"/>
+    <w:lsdException w:name="List 5" w:semiHidden="1" w:unhideWhenUsed="1"/>
+    <w:lsdException w:name="List Bullet 2" w:semiHidden="1" w:unhideWhenUsed="1"/>
+    <w:lsdException w:name="List Bullet 3" w:semiHidden="1" w:unhideWhenUsed="1"/>
+    <w:lsdException w:name="List Bullet 4" w:semiHidden="1" w:unhideWhenUsed="1"/>
+    <w:lsdException w:name="List Bullet 5" w:semiHidden="1" w:unhideWhenUsed="1"/>
+    <w:lsdException w:name="List Number 2" w:semiHidden="1" w:unhideWhenUsed="1"/>
+    <w:lsdException w:name="List Number 3" w:semiHidden="1" w:unhideWhenUsed="1"/>
+    <w:lsdException w:name="List Number 4" w:semiHidden="1" w:unhideWhenUsed="1"/>
+    <w:lsdException w:name="List Number 5" w:semiHidden="1" w:unhideWhenUsed="1"/>
+    <w:lsdException w:name="Title" w:uiPriority="10" w:qFormat="1"/>
+    <w:lsdException w:name="Closing" w:semiHidden="1" w:unhideWhenUsed="1"/>
+    <w:lsdException w:name="Signature" w:semiHidden="1" w:unhideWhenUsed="1"/>
+    <w:lsdException w:name="Default Paragraph Font" w:semiHidden="1" w:uiPriority="1" w:unhideWhenUsed="1"/>
+    <w:lsdException w:name="Body Text" w:semiHidden="1" w:unhideWhenUsed="1"/>
+    <w:lsdException w:name="Body Text Indent" w:semiHidden="1" w:unhideWhenUsed="1"/>
+    <w:lsdException w:name="List Continue" w:semiHidden="1" w:unhideWhenUsed="1"/>
+    <w:lsdException w:name="List Continue 2" w:semiHidden="1" w:unhideWhenUsed="1"/>
+    <w:lsdException w:name="List Continue 3" w:semiHidden="1" w:unhideWhenUsed="1"/>
+    <w:lsdException w:name="List Continue 4" w:semiHidden="1" w:unhideWhenUsed="1"/>
+    <w:lsdException w:name="List Continue 5" w:semiHidden="1" w:unhideWhenUsed="1"/>
+    <w:lsdException w:name="Message Header" w:semiHidden="1" w:unhideWhenUsed="1"/>
+    <w:lsdException w:name="Subtitle" w:uiPriority="11" w:qFormat="1"/>
+    <w:lsdException w:name="Salutation" w:semiHidden="1" w:unhideWhenUsed="1"/>
+    <w:lsdException w:name="Date" w:semiHidden="1" w:unhideWhenUsed="1"/>
+    <w:lsdException w:name="Body Text First Indent" w:semiHidden="1" w:unhideWhenUsed="1"/>
+    <w:lsdException w:name="Body Text First Indent 2" w:semiHidden="1" w:unhideWhenUsed="1"/>
+    <w:lsdException w:name="Note Heading" w:semiHidden="1" w:unhideWhenUsed="1"/>
+    <w:lsdException w:name="Body Text 2" w:semiHidden="1" w:unhideWhenUsed="1"/>
+    <w:lsdException w:name="Body Text 3" w:semiHidden="1" w:unhideWhenUsed="1"/>
+    <w:lsdException w:name="Body Text Indent 2" w:semiHidden="1" w:unhideWhenUsed="1"/>
+    <w:lsdException w:name="Body Text Indent 3" w:semiHidden="1" w:unhideWhenUsed="1"/>
+    <w:lsdException w:name="Block Text" w:semiHidden="1" w:unhideWhenUsed="1"/>
+    <w:lsdException w:name="Hyperlink" w:semiHidden="1" w:unhideWhenUsed="1"/>
+    <w:lsdException w:name="FollowedHyperlink" w:semiHidden="1" w:unhideWhenUsed="1"/>
+    <w:lsdException w:name="Strong" w:uiPriority="22" w:qFormat="1"/>
+    <w:lsdException w:name="Emphasis" w:uiPriority="20" w:qFormat="1"/>
+    <w:lsdException w:name="Document Map" w:semiHidden="1" w:unhideWhenUsed="1"/>
+    <w:lsdException w:name="Plain Text" w:semiHidden="1" w:unhideWhenUsed="1"/>
+    <w:lsdException w:name="E-mail Signature" w:semiHidden="1" w:unhideWhenUsed="1"/>
+    <w:lsdException w:name="HTML Top of Form" w:semiHidden="1" w:unhideWhenUsed="1"/>
+    <w:lsdException w:name="HTML Bottom of Form" w:semiHidden="1" w:unhideWhenUsed="1"/>
+    <w:lsdException w:name="Normal (Web)" w:semiHidden="1" w:unhideWhenUsed="1"/>
+    <w:lsdException w:name="HTML Acronym" w:semiHidden="1" w:unhideWhenUsed="1"/>
+    <w:lsdException w:name="HTML Address" w:semiHidden="1" w:unhideWhenUsed="1"/>
+    <w:lsdException w:name="HTML Cite" w:semiHidden="1" w:unhideWhenUsed="1"/>
+    <w:lsdException w:name="HTML Code" w:semiHidden="1" w:unhideWhenUsed="1"/>
+    <w:lsdException w:name="HTML Definition" w:semiHidden="1" w:unhideWhenUsed="1"/>
+    <w:lsdException w:name="HTML Keyboard" w:semiHidden="1" w:unhideWhenUsed="1"/>
+    <w:lsdException w:name="HTML Preformatted" w:semiHidden="1" w:unhideWhenUsed="1"/>
+    <w:lsdException w:name="HTML Sample" w:semiHidden="1" w:unhideWhenUsed="1"/>
+    <w:lsdException w:name="HTML Typewriter" w:semiHidden="1" w:unhideWhenUsed="1"/>
+    <w:lsdException w:name="HTML Variable" w:semiHidden="1" w:unhideWhenUsed="1"/>
+    <w:lsdException w:name="Normal Table" w:semiHidden="1" w:unhideWhenUsed="1"/>
+    <w:lsdException w:name="annotation subject" w:semiHidden="1" w:unhideWhenUsed="1"/>
+    <w:lsdException w:name="No List" w:semiHidden="1" w:unhideWhenUsed="1"/>
+    <w:lsdException w:name="Outline List 1" w:semiHidden="1" w:unhideWhenUsed="1"/>
+    <w:lsdException w:name="Outline List 2" w:semiHidden="1" w:unhideWhenUsed="1"/>
+    <w:lsdException w:name="Outline List 3" w:semiHidden="1" w:unhideWhenUsed="1"/>
+    <w:lsdException w:name="Table Simple 1" w:semiHidden="1" w:unhideWhenUsed="1"/>
+    <w:lsdException w:name="Table Simple 2" w:semiHidden="1" w:unhideWhenUsed="1"/>
+    <w:lsdException w:name="Table Simple 3" w:semiHidden="1" w:unhideWhenUsed="1"/>
+    <w:lsdException w:name="Table Classic 1" w:semiHidden="1" w:unhideWhenUsed="1"/>
+    <w:lsdException w:name="Table Classic 2" w:semiHidden="1" w:unhideWhenUsed="1"/>
+    <w:lsdException w:name="Table Classic 3" w:semiHidden="1" w:unhideWhenUsed="1"/>
+    <w:lsdException w:name="Table Classic 4" w:semiHidden="1" w:unhideWhenUsed="1"/>
+    <w:lsdException w:name="Table Colorful 1" w:semiHidden="1" w:unhideWhenUsed="1"/>
+    <w:lsdException w:name="Table Colorful 2" w:semiHidden="1" w:unhideWhenUsed="1"/>
+    <w:lsdException w:name="Table Colorful 3" w:semiHidden="1" w:unhideWhenUsed="1"/>
+    <w:lsdException w:name="Table Columns 1" w:semiHidden="1" w:unhideWhenUsed="1"/>
+    <w:lsdException w:name="Table Columns 2" w:semiHidden="1" w:unhideWhenUsed="1"/>
+    <w:lsdException w:name="Table Columns 3" w:semiHidden="1" w:unhideWhenUsed="1"/>
+    <w:lsdException w:name="Table Columns 4" w:semiHidden="1" w:unhideWhenUsed="1"/>
+    <w:lsdException w:name="Table Columns 5" w:semiHidden="1" w:unhideWhenUsed="1"/>
+    <w:lsdException w:name="Table Grid 1" w:semiHidden="1" w:unhideWhenUsed="1"/>
+    <w:lsdException w:name="Table Grid 2" w:semiHidden="1" w:unhideWhenUsed="1"/>
+    <w:lsdException w:name="Table Grid 3" w:semiHidden="1" w:unhideWhenUsed="1"/>
+    <w:lsdException w:name="Table Grid 4" w:semiHidden="1" w:unhideWhenUsed="1"/>
+    <w:lsdException w:name="Table Grid 5" w:semiHidden="1" w:unhideWhenUsed="1"/>
+    <w:lsdException w:name="Table Grid 6" w:semiHidden="1" w:unhideWhenUsed="1"/>
+    <w:lsdException w:name="Table Grid 7" w:semiHidden="1" w:unhideWhenUsed="1"/>
+    <w:lsdException w:name="Table Grid 8" w:semiHidden="1" w:unhideWhenUsed="1"/>
+    <w:lsdException w:name="Table List 1" w:semiHidden="1" w:unhideWhenUsed="1"/>
+    <w:lsdException w:name="Table List 2" w:semiHidden="1" w:unhideWhenUsed="1"/>
+    <w:lsdException w:name="Table List 3" w:semiHidden="1" w:unhideWhenUsed="1"/>
+    <w:lsdException w:name="Table List 4" w:semiHidden="1" w:unhideWhenUsed="1"/>
+    <w:lsdException w:name="Table List 5" w:semiHidden="1" w:unhideWhenUsed="1"/>
+    <w:lsdException w:name="Table List 6" w:semiHidden="1" w:unhideWhenUsed="1"/>
+    <w:lsdException w:name="Table List 7" w:semiHidden="1" w:unhideWhenUsed="1"/>
+    <w:lsdException w:name="Table List 8" w:semiHidden="1" w:unhideWhenUsed="1"/>
+    <w:lsdException w:name="Table 3D effects 1" w:semiHidden="1" w:unhideWhenUsed="1"/>
+    <w:lsdException w:name="Table 3D effects 2" w:semiHidden="1" w:unhideWhenUsed="1"/>
+    <w:lsdException w:name="Table 3D effects 3" w:semiHidden="1" w:unhideWhenUsed="1"/>
+    <w:lsdException w:name="Table Contemporary" w:semiHidden="1" w:unhideWhenUsed="1"/>
+    <w:lsdException w:name="Table Elegant" w:semiHidden="1" w:unhideWhenUsed="1"/>
+    <w:lsdException w:name="Table Professional" w:semiHidden="1" w:unhideWhenUsed="1"/>
+    <w:lsdException w:name="Table Subtle 1" w:semiHidden="1" w:unhideWhenUsed="1"/>
+    <w:lsdException w:name="Table Subtle 2" w:semiHidden="1" w:unhideWhenUsed="1"/>
+    <w:lsdException w:name="Table Web 1" w:semiHidden="1" w:unhideWhenUsed="1"/>
+    <w:lsdException w:name="Table Web 2" w:semiHidden="1" w:unhideWhenUsed="1"/>
+    <w:lsdException w:name="Table Web 3" w:semiHidden="1" w:unhideWhenUsed="1"/>
+    <w:lsdException w:name="Balloon Text" w:semiHidden="1" w:unhideWhenUsed="1"/>
+    <w:lsdException w:name="Table Grid" w:uiPriority="59"/>
+    <w:lsdException w:name="Table Theme" w:semiHidden="1" w:unhideWhenUsed="1"/>
+    <w:lsdException w:name="Placeholder Text" w:semiHidden="1"/>
+    <w:lsdException w:name="No Spacing" w:uiPriority="1" w:qFormat="1"/>
+    <w:lsdException w:name="Light Shading" w:uiPriority="60"/>
+    <w:lsdException w:name="Light List" w:uiPriority="61"/>
+    <w:lsdException w:name="Light Grid" w:uiPriority="62"/>
+    <w:lsdException w:name="Medium Shading 1" w:uiPriority="63"/>
+    <w:lsdException w:name="Medium Shading 2" w:uiPriority="64"/>
+    <w:lsdException w:name="Medium List 1" w:uiPriority="65"/>
+    <w:lsdException w:name="Medium List 2" w:uiPriority="66"/>
+    <w:lsdException w:name="Medium Grid 1" w:uiPriority="67"/>
+    <w:lsdException w:name="Medium Grid 2" w:uiPriority="68"/>
+    <w:lsdException w:name="Medium Grid 3" w:uiPriority="69"/>
+    <w:lsdException w:name="Dark List" w:uiPriority="70"/>
+    <w:lsdException w:name="Colorful Shading" w:uiPriority="71"/>
+    <w:lsdException w:name="Colorful List" w:uiPriority="72"/>
+    <w:lsdException w:name="Colorful Grid" w:uiPriority="73"/>
+    <w:lsdException w:name="Light Shading Accent 1" w:uiPriority="60"/>
+    <w:lsdException w:name="Light List Accent 1" w:uiPriority="61"/>
+    <w:lsdException w:name="Light Grid Accent 1" w:uiPriority="62"/>
+    <w:lsdException w:name="Medium Shading 1 Accent 1" w:uiPriority="63"/>
+    <w:lsdException w:name="Medium Shading 2 Accent 1" w:uiPriority="64"/>
+    <w:lsdException w:name="Medium List 1 Accent 1" w:uiPriority="65"/>
+    <w:lsdException w:name="Revision" w:semiHidden="1"/>
+    <w:lsdException w:name="List Paragraph" w:uiPriority="34" w:qFormat="1"/>
+    <w:lsdException w:name="Quote" w:uiPriority="29" w:qFormat="1"/>
+    <w:lsdException w:name="Intense Quote" w:uiPriority="30" w:qFormat="1"/>
+    <w:lsdException w:name="Medium List 2 Accent 1" w:uiPriority="66"/>
+    <w:lsdException w:name="Medium Grid 1 Accent 1" w:uiPriority="67"/>
+    <w:lsdException w:name="Medium Grid 2 Accent 1" w:uiPriority="68"/>
+    <w:lsdException w:name="Medium Grid 3 Accent 1" w:uiPriority="69"/>
+    <w:lsdException w:name="Dark List Accent 1" w:uiPriority="70"/>
+    <w:lsdException w:name="Colorful Shading Accent 1" w:uiPriority="71"/>
+    <w:lsdException w:name="Colorful List Accent 1" w:uiPriority="72"/>
+    <w:lsdException w:name="Colorful Grid Accent 1" w:uiPriority="73"/>
+    <w:lsdException w:name="Light Shading Accent 2" w:uiPriority="60"/>
+    <w:lsdException w:name="Light List Accent 2" w:uiPriority="61"/>
+    <w:lsdException w:name="Light Grid Accent 2" w:uiPriority="62"/>
+    <w:lsdException w:name="Medium Shading 1 Accent 2" w:uiPriority="63"/>
+    <w:lsdException w:name="Medium Shading 2 Accent 2" w:uiPriority="64"/>
+    <w:lsdException w:name="Medium List 1 Accent 2" w:uiPriority="65"/>
+    <w:lsdException w:name="Medium List 2 Accent 2" w:uiPriority="66"/>
+    <w:lsdException w:name="Medium Grid 1 Accent 2" w:uiPriority="67"/>
+    <w:lsdException w:name="Medium Grid 2 Accent 2" w:uiPriority="68"/>
+    <w:lsdException w:name="Medium Grid 3 Accent 2" w:uiPriority="69"/>
+    <w:lsdException w:name="Dark List Accent 2" w:uiPriority="70"/>
+    <w:lsdException w:name="Colorful Shading Accent 2" w:uiPriority="71"/>
+    <w:lsdException w:name="Colorful List Accent 2" w:uiPriority="72"/>
+    <w:lsdException w:name="Colorful Grid Accent 2" w:uiPriority="73"/>
+    <w:lsdException w:name="Light Shading Accent 3" w:uiPriority="60"/>
+    <w:lsdException w:name="Light List Accent 3" w:uiPriority="61"/>
+    <w:lsdException w:name="Light Grid Accent 3" w:uiPriority="62"/>
+    <w:lsdException w:name="Medium Shading 1 Accent 3" w:uiPriority="63"/>
+    <w:lsdException w:name="Medium Shading 2 Accent 3" w:uiPriority="64"/>
+    <w:lsdException w:name="Medium List 1 Accent 3" w:uiPriority="65"/>
+    <w:lsdException w:name="Medium List 2 Accent 3" w:uiPriority="66"/>
+    <w:lsdException w:name="Medium Grid 1 Accent 3" w:uiPriority="67"/>
+    <w:lsdException w:name="Medium Grid 2 Accent 3" w:uiPriority="68"/>
+    <w:lsdException w:name="Medium Grid 3 Accent 3" w:uiPriority="69"/>
+    <w:lsdException w:name="Dark List Accent 3" w:uiPriority="70"/>
+    <w:lsdException w:name="Colorful Shading Accent 3" w:uiPriority="71"/>
+    <w:lsdException w:name="Colorful List Accent 3" w:uiPriority="72"/>
+    <w:lsdException w:name="Colorful Grid Accent 3" w:uiPriority="73"/>
+    <w:lsdException w:name="Light Shading Accent 4" w:uiPriority="60"/>
+    <w:lsdException w:name="Light List Accent 4" w:uiPriority="61"/>
+    <w:lsdException w:name="Light Grid Accent 4" w:uiPriority="62"/>
+    <w:lsdException w:name="Medium Shading 1 Accent 4" w:uiPriority="63"/>
+    <w:lsdException w:name="Medium Shading 2 Accent 4" w:uiPriority="64"/>
+    <w:lsdException w:name="Medium List 1 Accent 4" w:uiPriority="65"/>
+    <w:lsdException w:name="Medium List 2 Accent 4" w:uiPriority="66"/>
+    <w:lsdException w:name="Medium Grid 1 Accent 4" w:uiPriority="67"/>
+    <w:lsdException w:name="Medium Grid 2 Accent 4" w:uiPriority="68"/>
+    <w:lsdException w:name="Medium Grid 3 Accent 4" w:uiPriority="69"/>
+    <w:lsdException w:name="Dark List Accent 4" w:uiPriority="70"/>
+    <w:lsdException w:name="Colorful Shading Accent 4" w:uiPriority="71"/>
+    <w:lsdException w:name="Colorful List Accent 4" w:uiPriority="72"/>
+    <w:lsdException w:name="Colorful Grid Accent 4" w:uiPriority="73"/>
+    <w:lsdException w:name="Light Shading Accent 5" w:uiPriority="60"/>
+    <w:lsdException w:name="Light List Accent 5" w:uiPriority="61"/>
+    <w:lsdException w:name="Light Grid Accent 5" w:uiPriority="62"/>
+    <w:lsdException w:name="Medium Shading 1 Accent 5" w:uiPriority="63"/>
+    <w:lsdException w:name="Medium Shading 2 Accent 5" w:uiPriority="64"/>
+    <w:lsdException w:name="Medium List 1 Accent 5" w:uiPriority="65"/>
+    <w:lsdException w:name="Medium List 2 Accent 5" w:uiPriority="66"/>
+    <w:lsdException w:name="Medium Grid 1 Accent 5" w:uiPriority="67"/>
+    <w:lsdException w:name="Medium Grid 2 Accent 5" w:uiPriority="68"/>
+    <w:lsdException w:name="Medium Grid 3 Accent 5" w:uiPriority="69"/>
+    <w:lsdException w:name="Dark List Accent 5" w:uiPriority="70"/>
+    <w:lsdException w:name="Colorful Shading Accent 5" w:uiPriority="71"/>
+    <w:lsdException w:name="Colorful List Accent 5" w:uiPriority="72"/>
+    <w:lsdException w:name="Colorful Grid Accent 5" w:uiPriority="73"/>
+    <w:lsdException w:name="Light Shading Accent 6" w:uiPriority="60"/>
+    <w:lsdException w:name="Light List Accent 6" w:uiPriority="61"/>
+    <w:lsdException w:name="Light Grid Accent 6" w:uiPriority="62"/>
+    <w:lsdException w:name="Medium Shading 1 Accent 6" w:uiPriority="63"/>
+    <w:lsdException w:name="Medium Shading 2 Accent 6" w:uiPriority="64"/>
+    <w:lsdException w:name="Medium List 1 Accent 6" w:uiPriority="65"/>
+    <w:lsdException w:name="Medium List 2 Accent 6" w:uiPriority="66"/>
+    <w:lsdException w:name="Medium Grid 1 Accent 6" w:uiPriority="67"/>
+    <w:lsdException w:name="Medium Grid 2 Accent 6" w:uiPriority="68"/>
+    <w:lsdException w:name="Medium Grid 3 Accent 6" w:uiPriority="69"/>
+    <w:lsdException w:name="Dark List Accent 6" w:uiPriority="70"/>
+    <w:lsdException w:name="Colorful Shading Accent 6" w:uiPriority="71"/>
+    <w:lsdException w:name="Colorful List Accent 6" w:uiPriority="72"/>
+    <w:lsdException w:name="Colorful Grid Accent 6" w:uiPriority="73"/>
+    <w:lsdException w:name="Subtle Emphasis" w:uiPriority="19" w:qFormat="1"/>
+    <w:lsdException w:name="Intense Emphasis" w:uiPriority="21" w:qFormat="1"/>
+    <w:lsdException w:name="Subtle Reference" w:uiPriority="31" w:qFormat="1"/>
+    <w:lsdException w:name="Intense Reference" w:uiPriority="32" w:qFormat="1"/>
+    <w:lsdException w:name="Book Title" w:uiPriority="33" w:qFormat="1"/>
+    <w:lsdException w:name="Bibliography" w:semiHidden="1" w:uiPriority="37" w:unhideWhenUsed="1"/>
+    <w:lsdException w:name="TOC Heading" w:semiHidden="1" w:uiPriority="39" w:unhideWhenUsed="1" w:qFormat="1"/>
+    <w:lsdException w:name="Plain Table 1" w:uiPriority="41"/>
+    <w:lsdException w:name="Plain Table 2" w:uiPriority="42"/>
+    <w:lsdException w:name="Plain Table 3" w:uiPriority="43"/>
+    <w:lsdException w:name="Plain Table 4" w:uiPriority="44"/>
+    <w:lsdException w:name="Plain Table 5" w:uiPriority="45"/>
+    <w:lsdException w:name="Grid Table Light" w:uiPriority="40"/>
+    <w:lsdException w:name="Grid Table 1 Light" w:uiPriority="46"/>
+    <w:lsdException w:name="Grid Table 2" w:uiPriority="47"/>
+    <w:lsdException w:name="Grid Table 3" w:uiPriority="48"/>
+    <w:lsdException w:name="Grid Table 4" w:uiPriority="49"/>
+    <w:lsdException w:name="Grid Table 5 Dark" w:uiPriority="50"/>
+    <w:lsdException w:name="Grid Table 6 Colorful" w:uiPriority="51"/>
+    <w:lsdException w:name="Grid Table 7 Colorful" w:uiPriority="52"/>
+    <w:lsdException w:name="Grid Table 1 Light Accent 1" w:uiPriority="46"/>
+    <w:lsdException w:name="Grid Table 2 Accent 1" w:uiPriority="47"/>
+    <w:lsdException w:name="Grid Table 3 Accent 1" w:uiPriority="48"/>
+    <w:lsdException w:name="Grid Table 4 Accent 1" w:uiPriority="49"/>
+    <w:lsdException w:name="Grid Table 5 Dark Accent 1" w:uiPriority="50"/>
+    <w:lsdException w:name="Grid Table 6 Colorful Accent 1" w:uiPriority="51"/>
+    <w:lsdException w:name="Grid Table 7 Colorful Accent 1" w:uiPriority="52"/>
+    <w:lsdException w:name="Grid Table 1 Light Accent 2" w:uiPriority="46"/>
+    <w:lsdException w:name="Grid Table 2 Accent 2" w:uiPriority="47"/>
+    <w:lsdException w:name="Grid Table 3 Accent 2" w:uiPriority="48"/>
+    <w:lsdException w:name="Grid Table 4 Accent 2" w:uiPriority="49"/>
+    <w:lsdException w:name="Grid Table 5 Dark Accent 2" w:uiPriority="50"/>
+    <w:lsdException w:name="Grid Table 6 Colorful Accent 2" w:uiPriority="51"/>
+    <w:lsdException w:name="Grid Table 7 Colorful Accent 2" w:uiPriority="52"/>
+    <w:lsdException w:name="Grid Table 1 Light Accent 3" w:uiPriority="46"/>
+    <w:lsdException w:name="Grid Table 2 Accent 3" w:uiPriority="47"/>
+    <w:lsdException w:name="Grid Table 3 Accent 3" w:uiPriority="48"/>
+    <w:lsdException w:name="Grid Table 4 Accent 3" w:uiPriority="49"/>
+    <w:lsdException w:name="Grid Table 5 Dark Accent 3" w:uiPriority="50"/>
+    <w:lsdException w:name="Grid Table 6 Colorful Accent 3" w:uiPriority="51"/>
+    <w:lsdException w:name="Grid Table 7 Colorful Accent 3" w:uiPriority="52"/>
+    <w:lsdException w:name="Grid Table 1 Light Accent 4" w:uiPriority="46"/>
+    <w:lsdException w:name="Grid Table 2 Accent 4" w:uiPriority="47"/>
+    <w:lsdException w:name="Grid Table 3 Accent 4" w:uiPriority="48"/>
+    <w:lsdException w:name="Grid Table 4 Accent 4" w:uiPriority="49"/>
+    <w:lsdException w:name="Grid Table 5 Dark Accent 4" w:uiPriority="50"/>
+    <w:lsdException w:name="Grid Table 6 Colorful Accent 4" w:uiPriority="51"/>
+    <w:lsdException w:name="Grid Table 7 Colorful Accent 4" w:uiPriority="52"/>
+    <w:lsdException w:name="Grid Table 1 Light Accent 5" w:uiPriority="46"/>
+    <w:lsdException w:name="Grid Table 2 Accent 5" w:uiPriority="47"/>
+    <w:lsdException w:name="Grid Table 3 Accent 5" w:uiPriority="48"/>
+    <w:lsdException w:name="Grid Table 4 Accent 5" w:uiPriority="49"/>
+    <w:lsdException w:name="Grid Table 5 Dark Accent 5" w:uiPriority="50"/>
+    <w:lsdException w:name="Grid Table 6 Colorful Accent 5" w:uiPriority="51"/>
+    <w:lsdException w:name="Grid Table 7 Colorful Accent 5" w:uiPriority="52"/>
+    <w:lsdException w:name="Grid Table 1 Light Accent 6" w:uiPriority="46"/>
+    <w:lsdException w:name="Grid Table 2 Accent 6" w:uiPriority="47"/>
+    <w:lsdException w:name="Grid Table 3 Accent 6" w:uiPriority="48"/>
+    <w:lsdException w:name="Grid Table 4 Accent 6" w:uiPriority="49"/>
+    <w:lsdException w:name="Grid Table 5 Dark Accent 6" w:uiPriority="50"/>
+    <w:lsdException w:name="Grid Table 6 Colorful Accent 6" w:uiPriority="51"/>
+    <w:lsdException w:name="Grid Table 7 Colorful Accent 6" w:uiPriority="52"/>
+    <w:lsdException w:name="List Table 1 Light" w:uiPriority="46"/>
+    <w:lsdException w:name="List Table 2" w:uiPriority="47"/>
+    <w:lsdException w:name="List Table 3" w:uiPriority="48"/>
+    <w:lsdException w:name="List Table 4" w:uiPriority="49"/>
+    <w:lsdException w:name="List Table 5 Dark" w:uiPriority="50"/>
+    <w:lsdException w:name="List Table 6 Colorful" w:uiPriority="51"/>
+    <w:lsdException w:name="List Table 7 Colorful" w:uiPriority="52"/>
+    <w:lsdException w:name="List Table 1 Light Accent 1" w:uiPriority="46"/>
+    <w:lsdException w:name="List Table 2 Accent 1" w:uiPriority="47"/>
+    <w:lsdException w:name="List Table 3 Accent 1" w:uiPriority="48"/>
+    <w:lsdException w:name="List Table 4 Accent 1" w:uiPriority="49"/>
+    <w:lsdException w:name="List Table 5 Dark Accent 1" w:uiPriority="50"/>
+    <w:lsdException w:name="List Table 6 Colorful Accent 1" w:uiPriority="51"/>
+    <w:lsdException w:name="List Table 7 Colorful Accent 1" w:uiPriority="52"/>
+    <w:lsdException w:name="List Table 1 Light Accent 2" w:uiPriority="46"/>
+    <w:lsdException w:name="List Table 2 Accent 2" w:uiPriority="47"/>
+    <w:lsdException w:name="List Table 3 Accent 2" w:uiPriority="48"/>
+    <w:lsdException w:name="List Table 4 Accent 2" w:uiPriority="49"/>
+    <w:lsdException w:name="List Table 5 Dark Accent 2" w:uiPriority="50"/>
+    <w:lsdException w:name="List Table 6 Colorful Accent 2" w:uiPriority="51"/>
+    <w:lsdException w:name="List Table 7 Colorful Accent 2" w:uiPriority="52"/>
+    <w:lsdException w:name="List Table 1 Light Accent 3" w:uiPriority="46"/>
+    <w:lsdException w:name="List Table 2 Accent 3" w:uiPriority="47"/>
+    <w:lsdException w:name="List Table 3 Accent 3" w:uiPriority="48"/>
+    <w:lsdException w:name="List Table 4 Accent 3" w:uiPriority="49"/>
+    <w:lsdException w:name="List Table 5 Dark Accent 3" w:uiPriority="50"/>
+    <w:lsdException w:name="List Table 6 Colorful Accent 3" w:uiPriority="51"/>
+    <w:lsdException w:name="List Table 7 Colorful Accent 3" w:uiPriority="52"/>
+    <w:lsdException w:name="List Table 1 Light Accent 4" w:uiPriority="46"/>
+    <w:lsdException w:name="List Table 2 Accent 4" w:uiPriority="47"/>
+    <w:lsdException w:name="List Table 3 Accent 4" w:uiPriority="48"/>
+    <w:lsdException w:name="List Table 4 Accent 4" w:uiPriority="49"/>
+    <w:lsdException w:name="List Table 5 Dark Accent 4" w:uiPriority="50"/>
+    <w:lsdException w:name="List Table 6 Colorful Accent 4" w:uiPriority="51"/>
+    <w:lsdException w:name="List Table 7 Colorful Accent 4" w:uiPriority="52"/>
+    <w:lsdException w:name="List Table 1 Light Accent 5" w:uiPriority="46"/>
+    <w:lsdException w:name="List Table 2 Accent 5" w:uiPriority="47"/>
+    <w:lsdException w:name="List Table 3 Accent 5" w:uiPriority="48"/>
+    <w:lsdException w:name="List Table 4 Accent 5" w:uiPriority="49"/>
+    <w:lsdException w:name="List Table 5 Dark Accent 5" w:uiPriority="50"/>
+    <w:lsdException w:name="List Table 6 Colorful Accent 5" w:uiPriority="51"/>
+    <w:lsdException w:name="List Table 7 Colorful Accent 5" w:uiPriority="52"/>
+    <w:lsdException w:name="List Table 1 Light Accent 6" w:uiPriority="46"/>
+    <w:lsdException w:name="List Table 2 Accent 6" w:uiPriority="47"/>
+    <w:lsdException w:name="List Table 3 Accent 6" w:uiPriority="48"/>
+    <w:lsdException w:name="List Table 4 Accent 6" w:uiPriority="49"/>
+    <w:lsdException w:name="List Table 5 Dark Accent 6" w:uiPriority="50"/>
+    <w:lsdException w:name="List Table 6 Colorful Accent 6" w:uiPriority="51"/>
+    <w:lsdException w:name="List Table 7 Colorful Accent 6" w:uiPriority="52"/>
   </w:latentStyles>
   <w:style w:type="paragraph" w:default="1" w:styleId="a">
     <w:name w:val="Normal"/>
@@ -4667,7 +5086,6 @@
     <w:uiPriority w:val="99"/>
     <w:semiHidden/>
     <w:unhideWhenUsed/>
-    <w:qFormat/>
     <w:tblPr>
       <w:tblInd w:w="0" w:type="dxa"/>
       <w:tblCellMar>
@@ -4895,324 +5313,6 @@
     </w:rPr>
   </w:style>
 </w:styles>
-</file>
-
-<file path=word/glossary/document.xml><?xml version="1.0" encoding="utf-8"?>
-<w:glossaryDocument xmlns:ve="http://schemas.openxmlformats.org/markup-compatibility/2006" xmlns:o="urn:schemas-microsoft-com:office:office" xmlns:r="http://schemas.openxmlformats.org/officeDocument/2006/relationships" xmlns:m="http://schemas.openxmlformats.org/officeDocument/2006/math" xmlns:v="urn:schemas-microsoft-com:vml" xmlns:wp="http://schemas.openxmlformats.org/drawingml/2006/wordprocessingDrawing" xmlns:w10="urn:schemas-microsoft-com:office:word" xmlns:w="http://schemas.openxmlformats.org/wordprocessingml/2006/main" xmlns:wne="http://schemas.microsoft.com/office/word/2006/wordml">
-  <w:docParts/>
-</w:glossaryDocument>
-</file>
-
-<file path=word/glossary/fontTable.xml><?xml version="1.0" encoding="utf-8"?>
-<w:fonts xmlns:r="http://schemas.openxmlformats.org/officeDocument/2006/relationships" xmlns:w="http://schemas.openxmlformats.org/wordprocessingml/2006/main">
-  <w:font w:name="Times New Roman">
-    <w:panose1 w:val="02020603050405020304"/>
-    <w:charset w:val="00"/>
-    <w:family w:val="roman"/>
-    <w:pitch w:val="variable"/>
-    <w:sig w:usb0="E0002AFF" w:usb1="C0007841" w:usb2="00000009" w:usb3="00000000" w:csb0="000001FF" w:csb1="00000000"/>
-  </w:font>
-  <w:font w:name="Wingdings">
-    <w:panose1 w:val="05000000000000000000"/>
-    <w:charset w:val="02"/>
-    <w:family w:val="auto"/>
-    <w:pitch w:val="variable"/>
-    <w:sig w:usb0="00000000" w:usb1="10000000" w:usb2="00000000" w:usb3="00000000" w:csb0="80000000" w:csb1="00000000"/>
-  </w:font>
-  <w:font w:name="Calibri">
-    <w:panose1 w:val="020F0502020204030204"/>
-    <w:charset w:val="00"/>
-    <w:family w:val="swiss"/>
-    <w:pitch w:val="variable"/>
-    <w:sig w:usb0="E00002FF" w:usb1="4000ACFF" w:usb2="00000001" w:usb3="00000000" w:csb0="0000019F" w:csb1="00000000"/>
-  </w:font>
-  <w:font w:name="微软雅黑">
-    <w:panose1 w:val="020B0503020204020204"/>
-    <w:charset w:val="86"/>
-    <w:family w:val="swiss"/>
-    <w:pitch w:val="variable"/>
-    <w:sig w:usb0="80000287" w:usb1="280F3C52" w:usb2="00000016" w:usb3="00000000" w:csb0="0004001F" w:csb1="00000000"/>
-  </w:font>
-  <w:font w:name="Tahoma">
-    <w:panose1 w:val="020B0604030504040204"/>
-    <w:charset w:val="00"/>
-    <w:family w:val="swiss"/>
-    <w:pitch w:val="variable"/>
-    <w:sig w:usb0="E1002EFF" w:usb1="C000605B" w:usb2="00000029" w:usb3="00000000" w:csb0="000101FF" w:csb1="00000000"/>
-  </w:font>
-  <w:font w:name="Cambria">
-    <w:panose1 w:val="02040503050406030204"/>
-    <w:charset w:val="00"/>
-    <w:family w:val="roman"/>
-    <w:pitch w:val="variable"/>
-    <w:sig w:usb0="E00002FF" w:usb1="400004FF" w:usb2="00000000" w:usb3="00000000" w:csb0="0000019F" w:csb1="00000000"/>
-  </w:font>
-  <w:font w:name="宋体">
-    <w:altName w:val="SimSun"/>
-    <w:panose1 w:val="02010600030101010101"/>
-    <w:charset w:val="86"/>
-    <w:family w:val="auto"/>
-    <w:pitch w:val="variable"/>
-    <w:sig w:usb0="00000003" w:usb1="288F0000" w:usb2="00000016" w:usb3="00000000" w:csb0="00040001" w:csb1="00000000"/>
-  </w:font>
-  <w:font w:name="Adobe 黑体 Std R">
-    <w:altName w:val="黑体"/>
-    <w:charset w:val="86"/>
-    <w:family w:val="swiss"/>
-    <w:pitch w:val="default"/>
-    <w:sig w:usb0="00000001" w:usb1="0A0F1810" w:usb2="00000016" w:usb3="00000000" w:csb0="00060007" w:csb1="00000000"/>
-  </w:font>
-</w:fonts>
-</file>
-
-<file path=word/glossary/settings.xml><?xml version="1.0" encoding="utf-8"?>
-<w:settings xmlns:o="urn:schemas-microsoft-com:office:office" xmlns:r="http://schemas.openxmlformats.org/officeDocument/2006/relationships" xmlns:m="http://schemas.openxmlformats.org/officeDocument/2006/math" xmlns:v="urn:schemas-microsoft-com:vml" xmlns:w10="urn:schemas-microsoft-com:office:word" xmlns:w="http://schemas.openxmlformats.org/wordprocessingml/2006/main" xmlns:sl="http://schemas.openxmlformats.org/schemaLibrary/2006/main">
-  <w:view w:val="normal"/>
-  <w:bordersDoNotSurroundHeader/>
-  <w:bordersDoNotSurroundFooter/>
-  <w:defaultTabStop w:val="420"/>
-  <w:drawingGridVerticalSpacing w:val="156"/>
-  <w:displayHorizontalDrawingGridEvery w:val="0"/>
-  <w:displayVerticalDrawingGridEvery w:val="2"/>
-  <w:characterSpacingControl w:val="compressPunctuation"/>
-  <w:compat>
-    <w:spaceForUL/>
-    <w:balanceSingleByteDoubleByteWidth/>
-    <w:doNotLeaveBackslashAlone/>
-    <w:ulTrailSpace/>
-    <w:doNotExpandShiftReturn/>
-    <w:adjustLineHeightInTable/>
-    <w:useFELayout/>
-  </w:compat>
-  <w:rsids>
-    <w:rsidRoot w:val="00A70DE8"/>
-    <w:rsid w:val="00355191"/>
-    <w:rsid w:val="00A70DE8"/>
-  </w:rsids>
-  <m:mathPr>
-    <m:mathFont m:val="Cambria Math"/>
-    <m:brkBin m:val="before"/>
-    <m:brkBinSub m:val="--"/>
-    <m:smallFrac m:val="off"/>
-    <m:dispDef/>
-    <m:lMargin m:val="0"/>
-    <m:rMargin m:val="0"/>
-    <m:defJc m:val="centerGroup"/>
-    <m:wrapIndent m:val="1440"/>
-    <m:intLim m:val="subSup"/>
-    <m:naryLim m:val="undOvr"/>
-  </m:mathPr>
-  <w:themeFontLang w:val="en-US" w:eastAsia="zh-CN"/>
-  <w:clrSchemeMapping w:bg1="light1" w:t1="dark1" w:bg2="light2" w:t2="dark2" w:accent1="accent1" w:accent2="accent2" w:accent3="accent3" w:accent4="accent4" w:accent5="accent5" w:accent6="accent6" w:hyperlink="hyperlink" w:followedHyperlink="followedHyperlink"/>
-  <w:decimalSymbol w:val="."/>
-  <w:listSeparator w:val=","/>
-</w:settings>
-</file>
-
-<file path=word/glossary/styles.xml><?xml version="1.0" encoding="utf-8"?>
-<w:styles xmlns:r="http://schemas.openxmlformats.org/officeDocument/2006/relationships" xmlns:w="http://schemas.openxmlformats.org/wordprocessingml/2006/main">
-  <w:docDefaults>
-    <w:rPrDefault>
-      <w:rPr>
-        <w:rFonts w:asciiTheme="minorHAnsi" w:eastAsiaTheme="minorEastAsia" w:hAnsiTheme="minorHAnsi" w:cstheme="minorBidi"/>
-        <w:kern w:val="2"/>
-        <w:sz w:val="21"/>
-        <w:szCs w:val="22"/>
-        <w:lang w:val="en-US" w:eastAsia="zh-CN" w:bidi="ar-SA"/>
-      </w:rPr>
-    </w:rPrDefault>
-    <w:pPrDefault/>
-  </w:docDefaults>
-  <w:latentStyles w:defLockedState="0" w:defUIPriority="99" w:defSemiHidden="1" w:defUnhideWhenUsed="1" w:defQFormat="0" w:count="267">
-    <w:lsdException w:name="Normal" w:semiHidden="0" w:uiPriority="0" w:unhideWhenUsed="0" w:qFormat="1"/>
-    <w:lsdException w:name="heading 1" w:semiHidden="0" w:uiPriority="9" w:unhideWhenUsed="0" w:qFormat="1"/>
-    <w:lsdException w:name="heading 2" w:uiPriority="9" w:qFormat="1"/>
-    <w:lsdException w:name="heading 3" w:uiPriority="9" w:qFormat="1"/>
-    <w:lsdException w:name="heading 4" w:uiPriority="9" w:qFormat="1"/>
-    <w:lsdException w:name="heading 5" w:uiPriority="9" w:qFormat="1"/>
-    <w:lsdException w:name="heading 6" w:uiPriority="9" w:qFormat="1"/>
-    <w:lsdException w:name="heading 7" w:uiPriority="9" w:qFormat="1"/>
-    <w:lsdException w:name="heading 8" w:uiPriority="9" w:qFormat="1"/>
-    <w:lsdException w:name="heading 9" w:uiPriority="9" w:qFormat="1"/>
-    <w:lsdException w:name="toc 1" w:uiPriority="39"/>
-    <w:lsdException w:name="toc 2" w:uiPriority="39"/>
-    <w:lsdException w:name="toc 3" w:uiPriority="39"/>
-    <w:lsdException w:name="toc 4" w:uiPriority="39"/>
-    <w:lsdException w:name="toc 5" w:uiPriority="39"/>
-    <w:lsdException w:name="toc 6" w:uiPriority="39"/>
-    <w:lsdException w:name="toc 7" w:uiPriority="39"/>
-    <w:lsdException w:name="toc 8" w:uiPriority="39"/>
-    <w:lsdException w:name="toc 9" w:uiPriority="39"/>
-    <w:lsdException w:name="caption" w:uiPriority="35" w:qFormat="1"/>
-    <w:lsdException w:name="Title" w:semiHidden="0" w:uiPriority="10" w:unhideWhenUsed="0" w:qFormat="1"/>
-    <w:lsdException w:name="Default Paragraph Font" w:uiPriority="1"/>
-    <w:lsdException w:name="Subtitle" w:semiHidden="0" w:uiPriority="11" w:unhideWhenUsed="0" w:qFormat="1"/>
-    <w:lsdException w:name="Strong" w:semiHidden="0" w:uiPriority="22" w:unhideWhenUsed="0" w:qFormat="1"/>
-    <w:lsdException w:name="Emphasis" w:semiHidden="0" w:uiPriority="20" w:unhideWhenUsed="0" w:qFormat="1"/>
-    <w:lsdException w:name="Table Grid" w:semiHidden="0" w:uiPriority="59" w:unhideWhenUsed="0"/>
-    <w:lsdException w:name="Placeholder Text" w:unhideWhenUsed="0"/>
-    <w:lsdException w:name="No Spacing" w:semiHidden="0" w:uiPriority="1" w:unhideWhenUsed="0" w:qFormat="1"/>
-    <w:lsdException w:name="Light Shading" w:semiHidden="0" w:uiPriority="60" w:unhideWhenUsed="0"/>
-    <w:lsdException w:name="Light List" w:semiHidden="0" w:uiPriority="61" w:unhideWhenUsed="0"/>
-    <w:lsdException w:name="Light Grid" w:semiHidden="0" w:uiPriority="62" w:unhideWhenUsed="0"/>
-    <w:lsdException w:name="Medium Shading 1" w:semiHidden="0" w:uiPriority="63" w:unhideWhenUsed="0"/>
-    <w:lsdException w:name="Medium Shading 2" w:semiHidden="0" w:uiPriority="64" w:unhideWhenUsed="0"/>
-    <w:lsdException w:name="Medium List 1" w:semiHidden="0" w:uiPriority="65" w:unhideWhenUsed="0"/>
-    <w:lsdException w:name="Medium List 2" w:semiHidden="0" w:uiPriority="66" w:unhideWhenUsed="0"/>
-    <w:lsdException w:name="Medium Grid 1" w:semiHidden="0" w:uiPriority="67" w:unhideWhenUsed="0"/>
-    <w:lsdException w:name="Medium Grid 2" w:semiHidden="0" w:uiPriority="68" w:unhideWhenUsed="0"/>
-    <w:lsdException w:name="Medium Grid 3" w:semiHidden="0" w:uiPriority="69" w:unhideWhenUsed="0"/>
-    <w:lsdException w:name="Dark List" w:semiHidden="0" w:uiPriority="70" w:unhideWhenUsed="0"/>
-    <w:lsdException w:name="Colorful Shading" w:semiHidden="0" w:uiPriority="71" w:unhideWhenUsed="0"/>
-    <w:lsdException w:name="Colorful List" w:semiHidden="0" w:uiPriority="72" w:unhideWhenUsed="0"/>
-    <w:lsdException w:name="Colorful Grid" w:semiHidden="0" w:uiPriority="73" w:unhideWhenUsed="0"/>
-    <w:lsdException w:name="Light Shading Accent 1" w:semiHidden="0" w:uiPriority="60" w:unhideWhenUsed="0"/>
-    <w:lsdException w:name="Light List Accent 1" w:semiHidden="0" w:uiPriority="61" w:unhideWhenUsed="0"/>
-    <w:lsdException w:name="Light Grid Accent 1" w:semiHidden="0" w:uiPriority="62" w:unhideWhenUsed="0"/>
-    <w:lsdException w:name="Medium Shading 1 Accent 1" w:semiHidden="0" w:uiPriority="63" w:unhideWhenUsed="0"/>
-    <w:lsdException w:name="Medium Shading 2 Accent 1" w:semiHidden="0" w:uiPriority="64" w:unhideWhenUsed="0"/>
-    <w:lsdException w:name="Medium List 1 Accent 1" w:semiHidden="0" w:uiPriority="65" w:unhideWhenUsed="0"/>
-    <w:lsdException w:name="Revision" w:unhideWhenUsed="0"/>
-    <w:lsdException w:name="List Paragraph" w:semiHidden="0" w:uiPriority="34" w:unhideWhenUsed="0" w:qFormat="1"/>
-    <w:lsdException w:name="Quote" w:semiHidden="0" w:uiPriority="29" w:unhideWhenUsed="0" w:qFormat="1"/>
-    <w:lsdException w:name="Intense Quote" w:semiHidden="0" w:uiPriority="30" w:unhideWhenUsed="0" w:qFormat="1"/>
-    <w:lsdException w:name="Medium List 2 Accent 1" w:semiHidden="0" w:uiPriority="66" w:unhideWhenUsed="0"/>
-    <w:lsdException w:name="Medium Grid 1 Accent 1" w:semiHidden="0" w:uiPriority="67" w:unhideWhenUsed="0"/>
-    <w:lsdException w:name="Medium Grid 2 Accent 1" w:semiHidden="0" w:uiPriority="68" w:unhideWhenUsed="0"/>
-    <w:lsdException w:name="Medium Grid 3 Accent 1" w:semiHidden="0" w:uiPriority="69" w:unhideWhenUsed="0"/>
-    <w:lsdException w:name="Dark List Accent 1" w:semiHidden="0" w:uiPriority="70" w:unhideWhenUsed="0"/>
-    <w:lsdException w:name="Colorful Shading Accent 1" w:semiHidden="0" w:uiPriority="71" w:unhideWhenUsed="0"/>
-    <w:lsdException w:name="Colorful List Accent 1" w:semiHidden="0" w:uiPriority="72" w:unhideWhenUsed="0"/>
-    <w:lsdException w:name="Colorful Grid Accent 1" w:semiHidden="0" w:uiPriority="73" w:unhideWhenUsed="0"/>
-    <w:lsdException w:name="Light Shading Accent 2" w:semiHidden="0" w:uiPriority="60" w:unhideWhenUsed="0"/>
-    <w:lsdException w:name="Light List Accent 2" w:semiHidden="0" w:uiPriority="61" w:unhideWhenUsed="0"/>
-    <w:lsdException w:name="Light Grid Accent 2" w:semiHidden="0" w:uiPriority="62" w:unhideWhenUsed="0"/>
-    <w:lsdException w:name="Medium Shading 1 Accent 2" w:semiHidden="0" w:uiPriority="63" w:unhideWhenUsed="0"/>
-    <w:lsdException w:name="Medium Shading 2 Accent 2" w:semiHidden="0" w:uiPriority="64" w:unhideWhenUsed="0"/>
-    <w:lsdException w:name="Medium List 1 Accent 2" w:semiHidden="0" w:uiPriority="65" w:unhideWhenUsed="0"/>
-    <w:lsdException w:name="Medium List 2 Accent 2" w:semiHidden="0" w:uiPriority="66" w:unhideWhenUsed="0"/>
-    <w:lsdException w:name="Medium Grid 1 Accent 2" w:semiHidden="0" w:uiPriority="67" w:unhideWhenUsed="0"/>
-    <w:lsdException w:name="Medium Grid 2 Accent 2" w:semiHidden="0" w:uiPriority="68" w:unhideWhenUsed="0"/>
-    <w:lsdException w:name="Medium Grid 3 Accent 2" w:semiHidden="0" w:uiPriority="69" w:unhideWhenUsed="0"/>
-    <w:lsdException w:name="Dark List Accent 2" w:semiHidden="0" w:uiPriority="70" w:unhideWhenUsed="0"/>
-    <w:lsdException w:name="Colorful Shading Accent 2" w:semiHidden="0" w:uiPriority="71" w:unhideWhenUsed="0"/>
-    <w:lsdException w:name="Colorful List Accent 2" w:semiHidden="0" w:uiPriority="72" w:unhideWhenUsed="0"/>
-    <w:lsdException w:name="Colorful Grid Accent 2" w:semiHidden="0" w:uiPriority="73" w:unhideWhenUsed="0"/>
-    <w:lsdException w:name="Light Shading Accent 3" w:semiHidden="0" w:uiPriority="60" w:unhideWhenUsed="0"/>
-    <w:lsdException w:name="Light List Accent 3" w:semiHidden="0" w:uiPriority="61" w:unhideWhenUsed="0"/>
-    <w:lsdException w:name="Light Grid Accent 3" w:semiHidden="0" w:uiPriority="62" w:unhideWhenUsed="0"/>
-    <w:lsdException w:name="Medium Shading 1 Accent 3" w:semiHidden="0" w:uiPriority="63" w:unhideWhenUsed="0"/>
-    <w:lsdException w:name="Medium Shading 2 Accent 3" w:semiHidden="0" w:uiPriority="64" w:unhideWhenUsed="0"/>
-    <w:lsdException w:name="Medium List 1 Accent 3" w:semiHidden="0" w:uiPriority="65" w:unhideWhenUsed="0"/>
-    <w:lsdException w:name="Medium List 2 Accent 3" w:semiHidden="0" w:uiPriority="66" w:unhideWhenUsed="0"/>
-    <w:lsdException w:name="Medium Grid 1 Accent 3" w:semiHidden="0" w:uiPriority="67" w:unhideWhenUsed="0"/>
-    <w:lsdException w:name="Medium Grid 2 Accent 3" w:semiHidden="0" w:uiPriority="68" w:unhideWhenUsed="0"/>
-    <w:lsdException w:name="Medium Grid 3 Accent 3" w:semiHidden="0" w:uiPriority="69" w:unhideWhenUsed="0"/>
-    <w:lsdException w:name="Dark List Accent 3" w:semiHidden="0" w:uiPriority="70" w:unhideWhenUsed="0"/>
-    <w:lsdException w:name="Colorful Shading Accent 3" w:semiHidden="0" w:uiPriority="71" w:unhideWhenUsed="0"/>
-    <w:lsdException w:name="Colorful List Accent 3" w:semiHidden="0" w:uiPriority="72" w:unhideWhenUsed="0"/>
-    <w:lsdException w:name="Colorful Grid Accent 3" w:semiHidden="0" w:uiPriority="73" w:unhideWhenUsed="0"/>
-    <w:lsdException w:name="Light Shading Accent 4" w:semiHidden="0" w:uiPriority="60" w:unhideWhenUsed="0"/>
-    <w:lsdException w:name="Light List Accent 4" w:semiHidden="0" w:uiPriority="61" w:unhideWhenUsed="0"/>
-    <w:lsdException w:name="Light Grid Accent 4" w:semiHidden="0" w:uiPriority="62" w:unhideWhenUsed="0"/>
-    <w:lsdException w:name="Medium Shading 1 Accent 4" w:semiHidden="0" w:uiPriority="63" w:unhideWhenUsed="0"/>
-    <w:lsdException w:name="Medium Shading 2 Accent 4" w:semiHidden="0" w:uiPriority="64" w:unhideWhenUsed="0"/>
-    <w:lsdException w:name="Medium List 1 Accent 4" w:semiHidden="0" w:uiPriority="65" w:unhideWhenUsed="0"/>
-    <w:lsdException w:name="Medium List 2 Accent 4" w:semiHidden="0" w:uiPriority="66" w:unhideWhenUsed="0"/>
-    <w:lsdException w:name="Medium Grid 1 Accent 4" w:semiHidden="0" w:uiPriority="67" w:unhideWhenUsed="0"/>
-    <w:lsdException w:name="Medium Grid 2 Accent 4" w:semiHidden="0" w:uiPriority="68" w:unhideWhenUsed="0"/>
-    <w:lsdException w:name="Medium Grid 3 Accent 4" w:semiHidden="0" w:uiPriority="69" w:unhideWhenUsed="0"/>
-    <w:lsdException w:name="Dark List Accent 4" w:semiHidden="0" w:uiPriority="70" w:unhideWhenUsed="0"/>
-    <w:lsdException w:name="Colorful Shading Accent 4" w:semiHidden="0" w:uiPriority="71" w:unhideWhenUsed="0"/>
-    <w:lsdException w:name="Colorful List Accent 4" w:semiHidden="0" w:uiPriority="72" w:unhideWhenUsed="0"/>
-    <w:lsdException w:name="Colorful Grid Accent 4" w:semiHidden="0" w:uiPriority="73" w:unhideWhenUsed="0"/>
-    <w:lsdException w:name="Light Shading Accent 5" w:semiHidden="0" w:uiPriority="60" w:unhideWhenUsed="0"/>
-    <w:lsdException w:name="Light List Accent 5" w:semiHidden="0" w:uiPriority="61" w:unhideWhenUsed="0"/>
-    <w:lsdException w:name="Light Grid Accent 5" w:semiHidden="0" w:uiPriority="62" w:unhideWhenUsed="0"/>
-    <w:lsdException w:name="Medium Shading 1 Accent 5" w:semiHidden="0" w:uiPriority="63" w:unhideWhenUsed="0"/>
-    <w:lsdException w:name="Medium Shading 2 Accent 5" w:semiHidden="0" w:uiPriority="64" w:unhideWhenUsed="0"/>
-    <w:lsdException w:name="Medium List 1 Accent 5" w:semiHidden="0" w:uiPriority="65" w:unhideWhenUsed="0"/>
-    <w:lsdException w:name="Medium List 2 Accent 5" w:semiHidden="0" w:uiPriority="66" w:unhideWhenUsed="0"/>
-    <w:lsdException w:name="Medium Grid 1 Accent 5" w:semiHidden="0" w:uiPriority="67" w:unhideWhenUsed="0"/>
-    <w:lsdException w:name="Medium Grid 2 Accent 5" w:semiHidden="0" w:uiPriority="68" w:unhideWhenUsed="0"/>
-    <w:lsdException w:name="Medium Grid 3 Accent 5" w:semiHidden="0" w:uiPriority="69" w:unhideWhenUsed="0"/>
-    <w:lsdException w:name="Dark List Accent 5" w:semiHidden="0" w:uiPriority="70" w:unhideWhenUsed="0"/>
-    <w:lsdException w:name="Colorful Shading Accent 5" w:semiHidden="0" w:uiPriority="71" w:unhideWhenUsed="0"/>
-    <w:lsdException w:name="Colorful List Accent 5" w:semiHidden="0" w:uiPriority="72" w:unhideWhenUsed="0"/>
-    <w:lsdException w:name="Colorful Grid Accent 5" w:semiHidden="0" w:uiPriority="73" w:unhideWhenUsed="0"/>
-    <w:lsdException w:name="Light Shading Accent 6" w:semiHidden="0" w:uiPriority="60" w:unhideWhenUsed="0"/>
-    <w:lsdException w:name="Light List Accent 6" w:semiHidden="0" w:uiPriority="61" w:unhideWhenUsed="0"/>
-    <w:lsdException w:name="Light Grid Accent 6" w:semiHidden="0" w:uiPriority="62" w:unhideWhenUsed="0"/>
-    <w:lsdException w:name="Medium Shading 1 Accent 6" w:semiHidden="0" w:uiPriority="63" w:unhideWhenUsed="0"/>
-    <w:lsdException w:name="Medium Shading 2 Accent 6" w:semiHidden="0" w:uiPriority="64" w:unhideWhenUsed="0"/>
-    <w:lsdException w:name="Medium List 1 Accent 6" w:semiHidden="0" w:uiPriority="65" w:unhideWhenUsed="0"/>
-    <w:lsdException w:name="Medium List 2 Accent 6" w:semiHidden="0" w:uiPriority="66" w:unhideWhenUsed="0"/>
-    <w:lsdException w:name="Medium Grid 1 Accent 6" w:semiHidden="0" w:uiPriority="67" w:unhideWhenUsed="0"/>
-    <w:lsdException w:name="Medium Grid 2 Accent 6" w:semiHidden="0" w:uiPriority="68" w:unhideWhenUsed="0"/>
-    <w:lsdException w:name="Medium Grid 3 Accent 6" w:semiHidden="0" w:uiPriority="69" w:unhideWhenUsed="0"/>
-    <w:lsdException w:name="Dark List Accent 6" w:semiHidden="0" w:uiPriority="70" w:unhideWhenUsed="0"/>
-    <w:lsdException w:name="Colorful Shading Accent 6" w:semiHidden="0" w:uiPriority="71" w:unhideWhenUsed="0"/>
-    <w:lsdException w:name="Colorful List Accent 6" w:semiHidden="0" w:uiPriority="72" w:unhideWhenUsed="0"/>
-    <w:lsdException w:name="Colorful Grid Accent 6" w:semiHidden="0" w:uiPriority="73" w:unhideWhenUsed="0"/>
-    <w:lsdException w:name="Subtle Emphasis" w:semiHidden="0" w:uiPriority="19" w:unhideWhenUsed="0" w:qFormat="1"/>
-    <w:lsdException w:name="Intense Emphasis" w:semiHidden="0" w:uiPriority="21" w:unhideWhenUsed="0" w:qFormat="1"/>
-    <w:lsdException w:name="Subtle Reference" w:semiHidden="0" w:uiPriority="31" w:unhideWhenUsed="0" w:qFormat="1"/>
-    <w:lsdException w:name="Intense Reference" w:semiHidden="0" w:uiPriority="32" w:unhideWhenUsed="0" w:qFormat="1"/>
-    <w:lsdException w:name="Book Title" w:semiHidden="0" w:uiPriority="33" w:unhideWhenUsed="0" w:qFormat="1"/>
-    <w:lsdException w:name="Bibliography" w:uiPriority="37"/>
-    <w:lsdException w:name="TOC Heading" w:uiPriority="39" w:qFormat="1"/>
-  </w:latentStyles>
-  <w:style w:type="paragraph" w:default="1" w:styleId="a">
-    <w:name w:val="Normal"/>
-    <w:qFormat/>
-    <w:pPr>
-      <w:widowControl w:val="0"/>
-      <w:jc w:val="both"/>
-    </w:pPr>
-  </w:style>
-  <w:style w:type="character" w:default="1" w:styleId="a0">
-    <w:name w:val="Default Paragraph Font"/>
-    <w:uiPriority w:val="1"/>
-    <w:semiHidden/>
-    <w:unhideWhenUsed/>
-  </w:style>
-  <w:style w:type="table" w:default="1" w:styleId="a1">
-    <w:name w:val="Normal Table"/>
-    <w:uiPriority w:val="99"/>
-    <w:semiHidden/>
-    <w:unhideWhenUsed/>
-    <w:qFormat/>
-    <w:tblPr>
-      <w:tblInd w:w="0" w:type="dxa"/>
-      <w:tblCellMar>
-        <w:top w:w="0" w:type="dxa"/>
-        <w:left w:w="108" w:type="dxa"/>
-        <w:bottom w:w="0" w:type="dxa"/>
-        <w:right w:w="108" w:type="dxa"/>
-      </w:tblCellMar>
-    </w:tblPr>
-  </w:style>
-  <w:style w:type="numbering" w:default="1" w:styleId="a2">
-    <w:name w:val="No List"/>
-    <w:uiPriority w:val="99"/>
-    <w:semiHidden/>
-    <w:unhideWhenUsed/>
-  </w:style>
-  <w:style w:type="paragraph" w:customStyle="1" w:styleId="0A3194FA1D07498BB2827BC3C12BEA72">
-    <w:name w:val="0A3194FA1D07498BB2827BC3C12BEA72"/>
-    <w:rsid w:val="00A70DE8"/>
-    <w:pPr>
-      <w:widowControl w:val="0"/>
-      <w:jc w:val="both"/>
-    </w:pPr>
-  </w:style>
-</w:styles>
-</file>
-
-<file path=word/glossary/webSettings.xml><?xml version="1.0" encoding="utf-8"?>
-<w:webSettings xmlns:r="http://schemas.openxmlformats.org/officeDocument/2006/relationships" xmlns:w="http://schemas.openxmlformats.org/wordprocessingml/2006/main">
-  <w:optimizeForBrowser/>
-</w:webSettings>
 </file>
 
 <file path=word/theme/theme1.xml><?xml version="1.0" encoding="utf-8"?>
@@ -5503,7 +5603,7 @@
 </file>
 
 <file path=customXml/itemProps1.xml><?xml version="1.0" encoding="utf-8"?>
-<ds:datastoreItem xmlns:ds="http://schemas.openxmlformats.org/officeDocument/2006/customXml" ds:itemID="{5ABDD72E-A234-4702-8CA1-07D98D8283E9}">
+<ds:datastoreItem xmlns:ds="http://schemas.openxmlformats.org/officeDocument/2006/customXml" ds:itemID="{07CCFAD8-3FAD-442F-807D-47773CC60EF8}">
   <ds:schemaRefs>
     <ds:schemaRef ds:uri="http://schemas.openxmlformats.org/officeDocument/2006/bibliography"/>
   </ds:schemaRefs>
